--- a/Leame.docx
+++ b/Leame.docx
@@ -8,17 +8,35 @@
         <w:rPr>
           <w:b/>
           <w:bCs/>
-        </w:rPr>
-      </w:pPr>
-      <w:r>
-        <w:rPr>
-          <w:b/>
-          <w:bCs/>
-        </w:rPr>
-        <w:t>Proyecto Micro Arquitectura</w:t>
-      </w:r>
-    </w:p>
-    <w:p/>
+          <w:lang w:val="en-US"/>
+        </w:rPr>
+      </w:pPr>
+      <w:r>
+        <w:rPr>
+          <w:b/>
+          <w:bCs/>
+          <w:lang w:val="en-US"/>
+        </w:rPr>
+        <w:t xml:space="preserve">Proyecto Micro </w:t>
+      </w:r>
+      <w:proofErr w:type="spellStart"/>
+      <w:r>
+        <w:rPr>
+          <w:b/>
+          <w:bCs/>
+          <w:lang w:val="en-US"/>
+        </w:rPr>
+        <w:t>Arquitectura</w:t>
+      </w:r>
+      <w:proofErr w:type="spellEnd"/>
+    </w:p>
+    <w:p>
+      <w:pPr>
+        <w:rPr>
+          <w:lang w:val="en-US"/>
+        </w:rPr>
+      </w:pPr>
+    </w:p>
     <w:p>
       <w:pPr>
         <w:rPr>
@@ -344,6 +362,9 @@
     </w:p>
     <w:p>
       <w:r>
+        <w:rPr>
+          <w:noProof/>
+        </w:rPr>
         <w:drawing>
           <wp:inline distT="0" distB="0" distL="0" distR="0" wp14:anchorId="5D3874D2" wp14:editId="2A0DB393">
             <wp:extent cx="5612130" cy="2929255"/>
@@ -409,6 +430,9 @@
     </w:p>
     <w:p>
       <w:r>
+        <w:rPr>
+          <w:noProof/>
+        </w:rPr>
         <w:drawing>
           <wp:inline distT="0" distB="0" distL="0" distR="0" wp14:anchorId="7D2024E4" wp14:editId="46A87B6A">
             <wp:extent cx="5612130" cy="1123950"/>
@@ -474,6 +498,9 @@
     </w:p>
     <w:p>
       <w:r>
+        <w:rPr>
+          <w:noProof/>
+        </w:rPr>
         <w:drawing>
           <wp:inline distT="0" distB="0" distL="0" distR="0" wp14:anchorId="7F3B727D" wp14:editId="08B2318A">
             <wp:extent cx="1676400" cy="1896980"/>
@@ -544,6 +571,9 @@
     </w:p>
     <w:p>
       <w:r>
+        <w:rPr>
+          <w:noProof/>
+        </w:rPr>
         <w:drawing>
           <wp:inline distT="0" distB="0" distL="0" distR="0" wp14:anchorId="1554F289" wp14:editId="7DC2644B">
             <wp:extent cx="3251200" cy="1822776"/>
@@ -618,6 +648,9 @@
     <w:p/>
     <w:p>
       <w:r>
+        <w:rPr>
+          <w:noProof/>
+        </w:rPr>
         <w:drawing>
           <wp:inline distT="0" distB="0" distL="0" distR="0" wp14:anchorId="5E08D89F" wp14:editId="7B053CB6">
             <wp:extent cx="2829560" cy="781592"/>
@@ -826,25 +859,107 @@
           <w:tab w:val="left" w:pos="1696"/>
         </w:tabs>
       </w:pPr>
-    </w:p>
-    <w:p>
-      <w:pPr>
-        <w:tabs>
-          <w:tab w:val="left" w:pos="1696"/>
-        </w:tabs>
-      </w:pPr>
-    </w:p>
-    <w:p>
-      <w:pPr>
-        <w:tabs>
-          <w:tab w:val="left" w:pos="1696"/>
-        </w:tabs>
-      </w:pPr>
-      <w:r>
-        <w:t xml:space="preserve">Descargamos e instalamos el Visual Studio </w:t>
+      <w:r>
+        <w:t xml:space="preserve">Descargamos e instalamos el ultimo </w:t>
       </w:r>
       <w:proofErr w:type="spellStart"/>
       <w:r>
+        <w:rPr>
+          <w:b/>
+          <w:bCs/>
+          <w:color w:val="4472C4" w:themeColor="accent1"/>
+        </w:rPr>
+        <w:t>NodeJs</w:t>
+      </w:r>
+      <w:proofErr w:type="spellEnd"/>
+      <w:r>
+        <w:rPr>
+          <w:color w:val="4472C4" w:themeColor="accent1"/>
+        </w:rPr>
+        <w:t xml:space="preserve"> </w:t>
+      </w:r>
+      <w:r>
+        <w:t>disponible</w:t>
+      </w:r>
+    </w:p>
+    <w:p>
+      <w:pPr>
+        <w:tabs>
+          <w:tab w:val="left" w:pos="1696"/>
+        </w:tabs>
+      </w:pPr>
+      <w:hyperlink r:id="rId11" w:history="1">
+        <w:r>
+          <w:rPr>
+            <w:rStyle w:val="Hipervnculo"/>
+          </w:rPr>
+          <w:t>https://nodejs.org/dist/v18.10.0/node-v18.10.0-x64.msi</w:t>
+        </w:r>
+      </w:hyperlink>
+    </w:p>
+    <w:p>
+      <w:pPr>
+        <w:tabs>
+          <w:tab w:val="left" w:pos="1696"/>
+        </w:tabs>
+      </w:pPr>
+      <w:r>
+        <w:t xml:space="preserve">o del listado </w:t>
+      </w:r>
+    </w:p>
+    <w:p>
+      <w:pPr>
+        <w:tabs>
+          <w:tab w:val="left" w:pos="1696"/>
+        </w:tabs>
+      </w:pPr>
+      <w:hyperlink r:id="rId12" w:history="1">
+        <w:r>
+          <w:rPr>
+            <w:rStyle w:val="Hipervnculo"/>
+          </w:rPr>
+          <w:t>https://nodejs.org/en/download/current/</w:t>
+        </w:r>
+      </w:hyperlink>
+    </w:p>
+    <w:p>
+      <w:pPr>
+        <w:tabs>
+          <w:tab w:val="left" w:pos="1696"/>
+        </w:tabs>
+      </w:pPr>
+    </w:p>
+    <w:p>
+      <w:pPr>
+        <w:tabs>
+          <w:tab w:val="left" w:pos="1696"/>
+        </w:tabs>
+      </w:pPr>
+    </w:p>
+    <w:p>
+      <w:pPr>
+        <w:tabs>
+          <w:tab w:val="left" w:pos="1696"/>
+        </w:tabs>
+      </w:pPr>
+      <w:r>
+        <w:t xml:space="preserve">Descargamos e instalamos el </w:t>
+      </w:r>
+      <w:r>
+        <w:rPr>
+          <w:b/>
+          <w:bCs/>
+          <w:color w:val="4472C4" w:themeColor="accent1"/>
+        </w:rPr>
+        <w:t xml:space="preserve">Visual Studio </w:t>
+      </w:r>
+      <w:proofErr w:type="spellStart"/>
+      <w:r>
+        <w:rPr>
+          <w:b/>
+          <w:bCs/>
+          <w:color w:val="4472C4" w:themeColor="accent1"/>
+        </w:rPr>
         <w:t>Code</w:t>
       </w:r>
       <w:proofErr w:type="spellEnd"/>
@@ -855,7 +970,7 @@
           <w:tab w:val="left" w:pos="1696"/>
         </w:tabs>
       </w:pPr>
-      <w:hyperlink r:id="rId11" w:history="1">
+      <w:hyperlink r:id="rId13" w:history="1">
         <w:r>
           <w:rPr>
             <w:rStyle w:val="Hipervnculo"/>
@@ -914,237 +1029,14 @@
         </w:tabs>
       </w:pPr>
       <w:r>
+        <w:rPr>
+          <w:noProof/>
+        </w:rPr>
         <w:drawing>
           <wp:inline distT="0" distB="0" distL="0" distR="0" wp14:anchorId="7F94EA8F" wp14:editId="41572817">
             <wp:extent cx="4119880" cy="1834787"/>
             <wp:effectExtent l="0" t="0" r="0" b="0"/>
             <wp:docPr id="6" name="Imagen 6"/>
-            <wp:cNvGraphicFramePr>
-              <a:graphicFrameLocks xmlns:a="http://schemas.openxmlformats.org/drawingml/2006/main" noChangeAspect="1"/>
-            </wp:cNvGraphicFramePr>
-            <a:graphic xmlns:a="http://schemas.openxmlformats.org/drawingml/2006/main">
-              <a:graphicData uri="http://schemas.openxmlformats.org/drawingml/2006/picture">
-                <pic:pic xmlns:pic="http://schemas.openxmlformats.org/drawingml/2006/picture">
-                  <pic:nvPicPr>
-                    <pic:cNvPr id="1" name=""/>
-                    <pic:cNvPicPr/>
-                  </pic:nvPicPr>
-                  <pic:blipFill>
-                    <a:blip r:embed="rId12"/>
-                    <a:stretch>
-                      <a:fillRect/>
-                    </a:stretch>
-                  </pic:blipFill>
-                  <pic:spPr>
-                    <a:xfrm>
-                      <a:off x="0" y="0"/>
-                      <a:ext cx="4124077" cy="1836656"/>
-                    </a:xfrm>
-                    <a:prstGeom prst="rect">
-                      <a:avLst/>
-                    </a:prstGeom>
-                  </pic:spPr>
-                </pic:pic>
-              </a:graphicData>
-            </a:graphic>
-          </wp:inline>
-        </w:drawing>
-      </w:r>
-    </w:p>
-    <w:p>
-      <w:pPr>
-        <w:tabs>
-          <w:tab w:val="left" w:pos="1696"/>
-        </w:tabs>
-      </w:pPr>
-    </w:p>
-    <w:p>
-      <w:pPr>
-        <w:tabs>
-          <w:tab w:val="left" w:pos="1696"/>
-        </w:tabs>
-      </w:pPr>
-    </w:p>
-    <w:p>
-      <w:pPr>
-        <w:tabs>
-          <w:tab w:val="left" w:pos="1696"/>
-        </w:tabs>
-      </w:pPr>
-    </w:p>
-    <w:p>
-      <w:pPr>
-        <w:tabs>
-          <w:tab w:val="left" w:pos="1696"/>
-        </w:tabs>
-      </w:pPr>
-    </w:p>
-    <w:p>
-      <w:pPr>
-        <w:tabs>
-          <w:tab w:val="left" w:pos="1696"/>
-        </w:tabs>
-      </w:pPr>
-    </w:p>
-    <w:p>
-      <w:pPr>
-        <w:tabs>
-          <w:tab w:val="left" w:pos="1696"/>
-        </w:tabs>
-      </w:pPr>
-    </w:p>
-    <w:p>
-      <w:pPr>
-        <w:tabs>
-          <w:tab w:val="left" w:pos="1696"/>
-        </w:tabs>
-      </w:pPr>
-    </w:p>
-    <w:p>
-      <w:pPr>
-        <w:tabs>
-          <w:tab w:val="left" w:pos="1696"/>
-        </w:tabs>
-      </w:pPr>
-    </w:p>
-    <w:p>
-      <w:pPr>
-        <w:tabs>
-          <w:tab w:val="left" w:pos="1696"/>
-        </w:tabs>
-      </w:pPr>
-    </w:p>
-    <w:p>
-      <w:pPr>
-        <w:pStyle w:val="Prrafodelista"/>
-        <w:numPr>
-          <w:ilvl w:val="0"/>
-          <w:numId w:val="1"/>
-        </w:numPr>
-        <w:tabs>
-          <w:tab w:val="left" w:pos="1696"/>
-        </w:tabs>
-      </w:pPr>
-      <w:r>
-        <w:t xml:space="preserve">Abrimos el directorio </w:t>
-      </w:r>
-      <w:proofErr w:type="spellStart"/>
-      <w:r>
-        <w:t>Frontend</w:t>
-      </w:r>
-      <w:proofErr w:type="spellEnd"/>
-    </w:p>
-    <w:p>
-      <w:pPr>
-        <w:tabs>
-          <w:tab w:val="left" w:pos="1696"/>
-        </w:tabs>
-      </w:pPr>
-    </w:p>
-    <w:p>
-      <w:pPr>
-        <w:tabs>
-          <w:tab w:val="left" w:pos="1696"/>
-        </w:tabs>
-      </w:pPr>
-      <w:r>
-        <w:drawing>
-          <wp:inline distT="0" distB="0" distL="0" distR="0" wp14:anchorId="5991CB52" wp14:editId="07674DF3">
-            <wp:extent cx="2890520" cy="1790631"/>
-            <wp:effectExtent l="0" t="0" r="5080" b="635"/>
-            <wp:docPr id="7" name="Imagen 7"/>
-            <wp:cNvGraphicFramePr>
-              <a:graphicFrameLocks xmlns:a="http://schemas.openxmlformats.org/drawingml/2006/main" noChangeAspect="1"/>
-            </wp:cNvGraphicFramePr>
-            <a:graphic xmlns:a="http://schemas.openxmlformats.org/drawingml/2006/main">
-              <a:graphicData uri="http://schemas.openxmlformats.org/drawingml/2006/picture">
-                <pic:pic xmlns:pic="http://schemas.openxmlformats.org/drawingml/2006/picture">
-                  <pic:nvPicPr>
-                    <pic:cNvPr id="1" name=""/>
-                    <pic:cNvPicPr/>
-                  </pic:nvPicPr>
-                  <pic:blipFill>
-                    <a:blip r:embed="rId13"/>
-                    <a:stretch>
-                      <a:fillRect/>
-                    </a:stretch>
-                  </pic:blipFill>
-                  <pic:spPr>
-                    <a:xfrm>
-                      <a:off x="0" y="0"/>
-                      <a:ext cx="2895573" cy="1793761"/>
-                    </a:xfrm>
-                    <a:prstGeom prst="rect">
-                      <a:avLst/>
-                    </a:prstGeom>
-                  </pic:spPr>
-                </pic:pic>
-              </a:graphicData>
-            </a:graphic>
-          </wp:inline>
-        </w:drawing>
-      </w:r>
-    </w:p>
-    <w:p>
-      <w:pPr>
-        <w:tabs>
-          <w:tab w:val="left" w:pos="1696"/>
-        </w:tabs>
-      </w:pPr>
-    </w:p>
-    <w:p>
-      <w:pPr>
-        <w:tabs>
-          <w:tab w:val="left" w:pos="1696"/>
-        </w:tabs>
-      </w:pPr>
-    </w:p>
-    <w:p>
-      <w:pPr>
-        <w:pStyle w:val="Prrafodelista"/>
-        <w:numPr>
-          <w:ilvl w:val="0"/>
-          <w:numId w:val="1"/>
-        </w:numPr>
-        <w:tabs>
-          <w:tab w:val="left" w:pos="1696"/>
-        </w:tabs>
-      </w:pPr>
-      <w:r>
-        <w:t>Si aparece un mensaje de advertencia, le damos que “</w:t>
-      </w:r>
-      <w:r>
-        <w:rPr>
-          <w:b/>
-          <w:bCs/>
-        </w:rPr>
-        <w:t xml:space="preserve">si confiamos en los </w:t>
-      </w:r>
-      <w:proofErr w:type="gramStart"/>
-      <w:r>
-        <w:rPr>
-          <w:b/>
-          <w:bCs/>
-        </w:rPr>
-        <w:t>autores</w:t>
-      </w:r>
-      <w:r>
-        <w:t>“</w:t>
-      </w:r>
-      <w:proofErr w:type="gramEnd"/>
-    </w:p>
-    <w:p>
-      <w:pPr>
-        <w:tabs>
-          <w:tab w:val="left" w:pos="1696"/>
-        </w:tabs>
-      </w:pPr>
-      <w:r>
-        <w:drawing>
-          <wp:inline distT="0" distB="0" distL="0" distR="0" wp14:anchorId="7BD1AA56" wp14:editId="4985892E">
-            <wp:extent cx="3441645" cy="2021840"/>
-            <wp:effectExtent l="0" t="0" r="6985" b="0"/>
-            <wp:docPr id="8" name="Imagen 8"/>
             <wp:cNvGraphicFramePr>
               <a:graphicFrameLocks xmlns:a="http://schemas.openxmlformats.org/drawingml/2006/main" noChangeAspect="1"/>
             </wp:cNvGraphicFramePr>
@@ -1164,7 +1056,7 @@
                   <pic:spPr>
                     <a:xfrm>
                       <a:off x="0" y="0"/>
-                      <a:ext cx="3445085" cy="2023861"/>
+                      <a:ext cx="4124077" cy="1836656"/>
                     </a:xfrm>
                     <a:prstGeom prst="rect">
                       <a:avLst/>
@@ -1242,20 +1134,6 @@
     </w:p>
     <w:p>
       <w:pPr>
-        <w:tabs>
-          <w:tab w:val="left" w:pos="1696"/>
-        </w:tabs>
-      </w:pPr>
-    </w:p>
-    <w:p>
-      <w:pPr>
-        <w:tabs>
-          <w:tab w:val="left" w:pos="1696"/>
-        </w:tabs>
-      </w:pPr>
-    </w:p>
-    <w:p>
-      <w:pPr>
         <w:pStyle w:val="Prrafodelista"/>
         <w:numPr>
           <w:ilvl w:val="0"/>
@@ -1266,29 +1144,36 @@
         </w:tabs>
       </w:pPr>
       <w:r>
-        <w:t xml:space="preserve">El micro </w:t>
+        <w:t xml:space="preserve">Abrimos el directorio </w:t>
       </w:r>
       <w:proofErr w:type="spellStart"/>
       <w:r>
-        <w:t>frontend</w:t>
+        <w:t>Frontend</w:t>
       </w:r>
       <w:proofErr w:type="spellEnd"/>
-      <w:r>
-        <w:t xml:space="preserve"> esta organizado por componentes, que son las sub páginas y controles, que conforman la micro aplicación.</w:t>
-      </w:r>
-    </w:p>
-    <w:p>
-      <w:pPr>
-        <w:tabs>
-          <w:tab w:val="left" w:pos="1696"/>
-        </w:tabs>
-      </w:pPr>
-      <w:r>
+    </w:p>
+    <w:p>
+      <w:pPr>
+        <w:tabs>
+          <w:tab w:val="left" w:pos="1696"/>
+        </w:tabs>
+      </w:pPr>
+    </w:p>
+    <w:p>
+      <w:pPr>
+        <w:tabs>
+          <w:tab w:val="left" w:pos="1696"/>
+        </w:tabs>
+      </w:pPr>
+      <w:r>
+        <w:rPr>
+          <w:noProof/>
+        </w:rPr>
         <w:drawing>
-          <wp:inline distT="0" distB="0" distL="0" distR="0" wp14:anchorId="755F2651" wp14:editId="2A8CF47B">
-            <wp:extent cx="1709626" cy="1437640"/>
-            <wp:effectExtent l="0" t="0" r="5080" b="0"/>
-            <wp:docPr id="9" name="Imagen 9"/>
+          <wp:inline distT="0" distB="0" distL="0" distR="0" wp14:anchorId="5991CB52" wp14:editId="07674DF3">
+            <wp:extent cx="2890520" cy="1790631"/>
+            <wp:effectExtent l="0" t="0" r="5080" b="635"/>
+            <wp:docPr id="7" name="Imagen 7"/>
             <wp:cNvGraphicFramePr>
               <a:graphicFrameLocks xmlns:a="http://schemas.openxmlformats.org/drawingml/2006/main" noChangeAspect="1"/>
             </wp:cNvGraphicFramePr>
@@ -1308,7 +1193,7 @@
                   <pic:spPr>
                     <a:xfrm>
                       <a:off x="0" y="0"/>
-                      <a:ext cx="1713034" cy="1440506"/>
+                      <a:ext cx="2895573" cy="1793761"/>
                     </a:xfrm>
                     <a:prstGeom prst="rect">
                       <a:avLst/>
@@ -1330,6 +1215,13 @@
     </w:p>
     <w:p>
       <w:pPr>
+        <w:tabs>
+          <w:tab w:val="left" w:pos="1696"/>
+        </w:tabs>
+      </w:pPr>
+    </w:p>
+    <w:p>
+      <w:pPr>
         <w:pStyle w:val="Prrafodelista"/>
         <w:numPr>
           <w:ilvl w:val="0"/>
@@ -1340,21 +1232,43 @@
         </w:tabs>
       </w:pPr>
       <w:r>
-        <w:t xml:space="preserve">Los servicios, que nos sirven para separar la lógica del negocio, y como interactuamos con los micro servicios </w:t>
-      </w:r>
-    </w:p>
-    <w:p>
-      <w:pPr>
-        <w:tabs>
-          <w:tab w:val="left" w:pos="1696"/>
-        </w:tabs>
-      </w:pPr>
-      <w:r>
+        <w:t>Si aparece un mensaje de advertencia, le damos que “</w:t>
+      </w:r>
+      <w:r>
+        <w:rPr>
+          <w:b/>
+          <w:bCs/>
+        </w:rPr>
+        <w:t xml:space="preserve">si confiamos en los </w:t>
+      </w:r>
+      <w:proofErr w:type="gramStart"/>
+      <w:r>
+        <w:rPr>
+          <w:b/>
+          <w:bCs/>
+        </w:rPr>
+        <w:t>autores</w:t>
+      </w:r>
+      <w:r>
+        <w:t>“</w:t>
+      </w:r>
+      <w:proofErr w:type="gramEnd"/>
+    </w:p>
+    <w:p>
+      <w:pPr>
+        <w:tabs>
+          <w:tab w:val="left" w:pos="1696"/>
+        </w:tabs>
+      </w:pPr>
+      <w:r>
+        <w:rPr>
+          <w:noProof/>
+        </w:rPr>
         <w:drawing>
-          <wp:inline distT="0" distB="0" distL="0" distR="0" wp14:anchorId="62D2DFB7" wp14:editId="4EDD47E5">
-            <wp:extent cx="2086266" cy="562053"/>
-            <wp:effectExtent l="0" t="0" r="9525" b="9525"/>
-            <wp:docPr id="10" name="Imagen 10"/>
+          <wp:inline distT="0" distB="0" distL="0" distR="0" wp14:anchorId="7BD1AA56" wp14:editId="4985892E">
+            <wp:extent cx="3441645" cy="2021840"/>
+            <wp:effectExtent l="0" t="0" r="6985" b="0"/>
+            <wp:docPr id="8" name="Imagen 8"/>
             <wp:cNvGraphicFramePr>
               <a:graphicFrameLocks xmlns:a="http://schemas.openxmlformats.org/drawingml/2006/main" noChangeAspect="1"/>
             </wp:cNvGraphicFramePr>
@@ -1374,7 +1288,7 @@
                   <pic:spPr>
                     <a:xfrm>
                       <a:off x="0" y="0"/>
-                      <a:ext cx="2086266" cy="562053"/>
+                      <a:ext cx="3445085" cy="2023861"/>
                     </a:xfrm>
                     <a:prstGeom prst="rect">
                       <a:avLst/>
@@ -1396,6 +1310,55 @@
     </w:p>
     <w:p>
       <w:pPr>
+        <w:tabs>
+          <w:tab w:val="left" w:pos="1696"/>
+        </w:tabs>
+      </w:pPr>
+    </w:p>
+    <w:p>
+      <w:pPr>
+        <w:tabs>
+          <w:tab w:val="left" w:pos="1696"/>
+        </w:tabs>
+      </w:pPr>
+    </w:p>
+    <w:p>
+      <w:pPr>
+        <w:tabs>
+          <w:tab w:val="left" w:pos="1696"/>
+        </w:tabs>
+      </w:pPr>
+    </w:p>
+    <w:p>
+      <w:pPr>
+        <w:tabs>
+          <w:tab w:val="left" w:pos="1696"/>
+        </w:tabs>
+      </w:pPr>
+    </w:p>
+    <w:p>
+      <w:pPr>
+        <w:tabs>
+          <w:tab w:val="left" w:pos="1696"/>
+        </w:tabs>
+      </w:pPr>
+    </w:p>
+    <w:p>
+      <w:pPr>
+        <w:tabs>
+          <w:tab w:val="left" w:pos="1696"/>
+        </w:tabs>
+      </w:pPr>
+    </w:p>
+    <w:p>
+      <w:pPr>
+        <w:tabs>
+          <w:tab w:val="left" w:pos="1696"/>
+        </w:tabs>
+      </w:pPr>
+    </w:p>
+    <w:p>
+      <w:pPr>
         <w:pStyle w:val="Prrafodelista"/>
         <w:numPr>
           <w:ilvl w:val="0"/>
@@ -1406,51 +1369,38 @@
         </w:tabs>
       </w:pPr>
       <w:r>
-        <w:t xml:space="preserve">El fichero app.js, donde se define el </w:t>
-      </w:r>
-      <w:r>
-        <w:t xml:space="preserve">cómo se comporta el contenedor y el </w:t>
-      </w:r>
-      <w:r>
-        <w:t xml:space="preserve">enrutamiento de las sub páginas, que conforman la micro aplicación, por </w:t>
-      </w:r>
-      <w:r>
-        <w:t>ejemplo,</w:t>
-      </w:r>
-      <w:r>
-        <w:t xml:space="preserve"> como se navega con las sub paginas listar, crear, actualizar, borrar, etc.  </w:t>
-      </w:r>
-      <w:r>
-        <w:t xml:space="preserve"> y aquí se define cual seria el index.html que en este caso sería el carácter</w:t>
-      </w:r>
-      <w:r>
-        <w:t xml:space="preserve"> raíz de directorio</w:t>
-      </w:r>
-      <w:r>
-        <w:t xml:space="preserve"> “</w:t>
-      </w:r>
-      <w:r>
-        <w:rPr>
-          <w:rFonts w:ascii="MV Boli" w:hAnsi="MV Boli" w:cs="MV Boli"/>
-        </w:rPr>
-        <w:t>/</w:t>
-      </w:r>
-      <w:r>
-        <w:t>”.</w:t>
-      </w:r>
-    </w:p>
-    <w:p>
-      <w:pPr>
-        <w:tabs>
-          <w:tab w:val="left" w:pos="1696"/>
-        </w:tabs>
-      </w:pPr>
-      <w:r>
+        <w:t xml:space="preserve">El micro </w:t>
+      </w:r>
+      <w:proofErr w:type="spellStart"/>
+      <w:r>
+        <w:t>frontend</w:t>
+      </w:r>
+      <w:proofErr w:type="spellEnd"/>
+      <w:r>
+        <w:t xml:space="preserve"> </w:t>
+      </w:r>
+      <w:r>
+        <w:t>está</w:t>
+      </w:r>
+      <w:r>
+        <w:t xml:space="preserve"> organizado por componentes, que son las sub páginas y controles, que conforman la micro aplicación.</w:t>
+      </w:r>
+    </w:p>
+    <w:p>
+      <w:pPr>
+        <w:tabs>
+          <w:tab w:val="left" w:pos="1696"/>
+        </w:tabs>
+      </w:pPr>
+      <w:r>
+        <w:rPr>
+          <w:noProof/>
+        </w:rPr>
         <w:drawing>
-          <wp:inline distT="0" distB="0" distL="0" distR="0" wp14:anchorId="550ABE32" wp14:editId="21FCAB75">
-            <wp:extent cx="3947160" cy="2102651"/>
-            <wp:effectExtent l="0" t="0" r="0" b="0"/>
-            <wp:docPr id="11" name="Imagen 11"/>
+          <wp:inline distT="0" distB="0" distL="0" distR="0" wp14:anchorId="755F2651" wp14:editId="2A8CF47B">
+            <wp:extent cx="1709626" cy="1437640"/>
+            <wp:effectExtent l="0" t="0" r="5080" b="0"/>
+            <wp:docPr id="9" name="Imagen 9"/>
             <wp:cNvGraphicFramePr>
               <a:graphicFrameLocks xmlns:a="http://schemas.openxmlformats.org/drawingml/2006/main" noChangeAspect="1"/>
             </wp:cNvGraphicFramePr>
@@ -1470,7 +1420,7 @@
                   <pic:spPr>
                     <a:xfrm>
                       <a:off x="0" y="0"/>
-                      <a:ext cx="3951829" cy="2105138"/>
+                      <a:ext cx="1713034" cy="1440506"/>
                     </a:xfrm>
                     <a:prstGeom prst="rect">
                       <a:avLst/>
@@ -1492,27 +1442,6 @@
     </w:p>
     <w:p>
       <w:pPr>
-        <w:tabs>
-          <w:tab w:val="left" w:pos="1696"/>
-        </w:tabs>
-      </w:pPr>
-    </w:p>
-    <w:p>
-      <w:pPr>
-        <w:tabs>
-          <w:tab w:val="left" w:pos="1696"/>
-        </w:tabs>
-      </w:pPr>
-    </w:p>
-    <w:p>
-      <w:pPr>
-        <w:tabs>
-          <w:tab w:val="left" w:pos="1696"/>
-        </w:tabs>
-      </w:pPr>
-    </w:p>
-    <w:p>
-      <w:pPr>
         <w:pStyle w:val="Prrafodelista"/>
         <w:numPr>
           <w:ilvl w:val="0"/>
@@ -1523,29 +1452,24 @@
         </w:tabs>
       </w:pPr>
       <w:r>
-        <w:t xml:space="preserve">El fichero index.js, que es la aplicación principal que contiene y llama a todas las sub páginas, aquí se define el tag </w:t>
-      </w:r>
-      <w:proofErr w:type="spellStart"/>
-      <w:r>
-        <w:t>html</w:t>
-      </w:r>
-      <w:proofErr w:type="spellEnd"/>
-      <w:r>
-        <w:t xml:space="preserve"> &lt;App /&gt; donde se renderiza todos los componentes. </w:t>
-      </w:r>
-    </w:p>
-    <w:p>
-      <w:pPr>
-        <w:tabs>
-          <w:tab w:val="left" w:pos="1696"/>
-        </w:tabs>
-      </w:pPr>
-      <w:r>
+        <w:t xml:space="preserve">Los servicios, que nos sirven para separar la lógica del negocio, y como interactuamos con los micro servicios </w:t>
+      </w:r>
+    </w:p>
+    <w:p>
+      <w:pPr>
+        <w:tabs>
+          <w:tab w:val="left" w:pos="1696"/>
+        </w:tabs>
+      </w:pPr>
+      <w:r>
+        <w:rPr>
+          <w:noProof/>
+        </w:rPr>
         <w:drawing>
-          <wp:inline distT="0" distB="0" distL="0" distR="0" wp14:anchorId="76D80DF5" wp14:editId="20AD46B2">
-            <wp:extent cx="4175760" cy="2424284"/>
-            <wp:effectExtent l="0" t="0" r="0" b="0"/>
-            <wp:docPr id="12" name="Imagen 12"/>
+          <wp:inline distT="0" distB="0" distL="0" distR="0" wp14:anchorId="62D2DFB7" wp14:editId="4EDD47E5">
+            <wp:extent cx="2086266" cy="562053"/>
+            <wp:effectExtent l="0" t="0" r="9525" b="9525"/>
+            <wp:docPr id="10" name="Imagen 10"/>
             <wp:cNvGraphicFramePr>
               <a:graphicFrameLocks xmlns:a="http://schemas.openxmlformats.org/drawingml/2006/main" noChangeAspect="1"/>
             </wp:cNvGraphicFramePr>
@@ -1565,7 +1489,7 @@
                   <pic:spPr>
                     <a:xfrm>
                       <a:off x="0" y="0"/>
-                      <a:ext cx="4195998" cy="2436033"/>
+                      <a:ext cx="2086266" cy="562053"/>
                     </a:xfrm>
                     <a:prstGeom prst="rect">
                       <a:avLst/>
@@ -1597,66 +1521,54 @@
         </w:tabs>
       </w:pPr>
       <w:r>
-        <w:t xml:space="preserve">El fichero </w:t>
-      </w:r>
-      <w:proofErr w:type="spellStart"/>
-      <w:proofErr w:type="gramStart"/>
-      <w:r>
-        <w:t>package.json</w:t>
-      </w:r>
-      <w:proofErr w:type="spellEnd"/>
-      <w:proofErr w:type="gramEnd"/>
-      <w:r>
-        <w:t xml:space="preserve">, donde se definen todas las dependencias del proyecto de micro </w:t>
-      </w:r>
-      <w:proofErr w:type="spellStart"/>
-      <w:r>
-        <w:t>frontend</w:t>
-      </w:r>
-      <w:proofErr w:type="spellEnd"/>
-      <w:r>
-        <w:t xml:space="preserve"> en </w:t>
-      </w:r>
-      <w:proofErr w:type="spellStart"/>
-      <w:r>
-        <w:t>React</w:t>
-      </w:r>
-      <w:proofErr w:type="spellEnd"/>
-      <w:r>
-        <w:t>.</w:t>
-      </w:r>
-      <w:r>
-        <w:t xml:space="preserve"> Y como se comporta el proyecto cuando lo corremos(</w:t>
-      </w:r>
-      <w:proofErr w:type="spellStart"/>
-      <w:r>
-        <w:t>start</w:t>
-      </w:r>
-      <w:proofErr w:type="spellEnd"/>
-      <w:r>
-        <w:t>), compilamos (</w:t>
-      </w:r>
-      <w:proofErr w:type="spellStart"/>
-      <w:r>
-        <w:t>build</w:t>
-      </w:r>
-      <w:proofErr w:type="spellEnd"/>
-      <w:r>
-        <w:t>), etc.</w:t>
-      </w:r>
-    </w:p>
-    <w:p>
-      <w:pPr>
-        <w:tabs>
-          <w:tab w:val="left" w:pos="1696"/>
-        </w:tabs>
-      </w:pPr>
-      <w:r>
+        <w:t xml:space="preserve">El fichero app.js, donde se define el </w:t>
+      </w:r>
+      <w:r>
+        <w:t xml:space="preserve">cómo se comporta el contenedor y el </w:t>
+      </w:r>
+      <w:r>
+        <w:t xml:space="preserve">enrutamiento de las sub páginas, que conforman la micro aplicación, por </w:t>
+      </w:r>
+      <w:r>
+        <w:t>ejemplo,</w:t>
+      </w:r>
+      <w:r>
+        <w:t xml:space="preserve"> como se navega con las sub paginas listar, crear, actualizar, borrar, etc.  </w:t>
+      </w:r>
+      <w:r>
+        <w:t xml:space="preserve"> y aquí se define cual seria el index.html que en este caso sería el carácter</w:t>
+      </w:r>
+      <w:r>
+        <w:t xml:space="preserve"> raíz de directorio</w:t>
+      </w:r>
+      <w:r>
+        <w:t xml:space="preserve"> “</w:t>
+      </w:r>
+      <w:r>
+        <w:rPr>
+          <w:rFonts w:ascii="MV Boli" w:hAnsi="MV Boli" w:cs="MV Boli"/>
+        </w:rPr>
+        <w:t>/</w:t>
+      </w:r>
+      <w:r>
+        <w:t>”.</w:t>
+      </w:r>
+    </w:p>
+    <w:p>
+      <w:pPr>
+        <w:tabs>
+          <w:tab w:val="left" w:pos="1696"/>
+        </w:tabs>
+      </w:pPr>
+      <w:r>
+        <w:rPr>
+          <w:noProof/>
+        </w:rPr>
         <w:drawing>
-          <wp:inline distT="0" distB="0" distL="0" distR="0" wp14:anchorId="16339660" wp14:editId="78662FFC">
-            <wp:extent cx="3825240" cy="2721123"/>
-            <wp:effectExtent l="0" t="0" r="3810" b="3175"/>
-            <wp:docPr id="13" name="Imagen 13"/>
+          <wp:inline distT="0" distB="0" distL="0" distR="0" wp14:anchorId="550ABE32" wp14:editId="21FCAB75">
+            <wp:extent cx="3947160" cy="2102651"/>
+            <wp:effectExtent l="0" t="0" r="0" b="0"/>
+            <wp:docPr id="11" name="Imagen 11"/>
             <wp:cNvGraphicFramePr>
               <a:graphicFrameLocks xmlns:a="http://schemas.openxmlformats.org/drawingml/2006/main" noChangeAspect="1"/>
             </wp:cNvGraphicFramePr>
@@ -1676,7 +1588,7 @@
                   <pic:spPr>
                     <a:xfrm>
                       <a:off x="0" y="0"/>
-                      <a:ext cx="3828448" cy="2723405"/>
+                      <a:ext cx="3951829" cy="2105138"/>
                     </a:xfrm>
                     <a:prstGeom prst="rect">
                       <a:avLst/>
@@ -1719,13 +1631,6 @@
     </w:p>
     <w:p>
       <w:pPr>
-        <w:tabs>
-          <w:tab w:val="left" w:pos="1696"/>
-        </w:tabs>
-      </w:pPr>
-    </w:p>
-    <w:p>
-      <w:pPr>
         <w:pStyle w:val="Prrafodelista"/>
         <w:numPr>
           <w:ilvl w:val="0"/>
@@ -1736,44 +1641,32 @@
         </w:tabs>
       </w:pPr>
       <w:r>
-        <w:t xml:space="preserve">Ya conociendo la estructura del micro </w:t>
+        <w:t xml:space="preserve">El fichero index.js, que es la aplicación principal que contiene y llama a todas las sub páginas, aquí se define el tag </w:t>
       </w:r>
       <w:proofErr w:type="spellStart"/>
       <w:r>
-        <w:t>frontend</w:t>
+        <w:t>html</w:t>
       </w:r>
       <w:proofErr w:type="spellEnd"/>
       <w:r>
-        <w:t>, procedemos a correrlo.</w:t>
-      </w:r>
-    </w:p>
-    <w:p>
-      <w:pPr>
-        <w:pStyle w:val="Prrafodelista"/>
-        <w:numPr>
-          <w:ilvl w:val="0"/>
-          <w:numId w:val="1"/>
-        </w:numPr>
-        <w:tabs>
-          <w:tab w:val="left" w:pos="1696"/>
-        </w:tabs>
-      </w:pPr>
-      <w:r>
-        <w:t>Vamos al menú terminal, luego menú nuevo terminal.</w:t>
-      </w:r>
-    </w:p>
-    <w:p>
-      <w:pPr>
-        <w:tabs>
-          <w:tab w:val="left" w:pos="1696"/>
-        </w:tabs>
-      </w:pPr>
-      <w:r>
+        <w:t xml:space="preserve"> &lt;App /&gt; donde se renderiza todos los componentes. </w:t>
+      </w:r>
+    </w:p>
+    <w:p>
+      <w:pPr>
+        <w:tabs>
+          <w:tab w:val="left" w:pos="1696"/>
+        </w:tabs>
+      </w:pPr>
+      <w:r>
+        <w:rPr>
+          <w:noProof/>
+        </w:rPr>
         <w:drawing>
-          <wp:inline distT="0" distB="0" distL="0" distR="0" wp14:anchorId="79BD8B29" wp14:editId="5DD9463C">
-            <wp:extent cx="3698240" cy="1658726"/>
+          <wp:inline distT="0" distB="0" distL="0" distR="0" wp14:anchorId="76D80DF5" wp14:editId="20AD46B2">
+            <wp:extent cx="4175760" cy="2424284"/>
             <wp:effectExtent l="0" t="0" r="0" b="0"/>
-            <wp:docPr id="14" name="Imagen 14"/>
+            <wp:docPr id="12" name="Imagen 12"/>
             <wp:cNvGraphicFramePr>
               <a:graphicFrameLocks xmlns:a="http://schemas.openxmlformats.org/drawingml/2006/main" noChangeAspect="1"/>
             </wp:cNvGraphicFramePr>
@@ -1793,7 +1686,7 @@
                   <pic:spPr>
                     <a:xfrm>
                       <a:off x="0" y="0"/>
-                      <a:ext cx="3707509" cy="1662883"/>
+                      <a:ext cx="4195998" cy="2436033"/>
                     </a:xfrm>
                     <a:prstGeom prst="rect">
                       <a:avLst/>
@@ -1815,13 +1708,6 @@
     </w:p>
     <w:p>
       <w:pPr>
-        <w:tabs>
-          <w:tab w:val="left" w:pos="1696"/>
-        </w:tabs>
-      </w:pPr>
-    </w:p>
-    <w:p>
-      <w:pPr>
         <w:pStyle w:val="Prrafodelista"/>
         <w:numPr>
           <w:ilvl w:val="0"/>
@@ -1832,21 +1718,69 @@
         </w:tabs>
       </w:pPr>
       <w:r>
-        <w:t>Vemos que se abre un terminal, en la parte inferior derecha. Similar a la consola DOS o POWERSHELL de Windows.</w:t>
-      </w:r>
-    </w:p>
-    <w:p>
-      <w:pPr>
-        <w:tabs>
-          <w:tab w:val="left" w:pos="1696"/>
-        </w:tabs>
-      </w:pPr>
-      <w:r>
+        <w:t xml:space="preserve">El fichero </w:t>
+      </w:r>
+      <w:proofErr w:type="spellStart"/>
+      <w:proofErr w:type="gramStart"/>
+      <w:r>
+        <w:t>package.json</w:t>
+      </w:r>
+      <w:proofErr w:type="spellEnd"/>
+      <w:proofErr w:type="gramEnd"/>
+      <w:r>
+        <w:t xml:space="preserve">, donde se definen todas las dependencias del proyecto de micro </w:t>
+      </w:r>
+      <w:proofErr w:type="spellStart"/>
+      <w:r>
+        <w:t>frontend</w:t>
+      </w:r>
+      <w:proofErr w:type="spellEnd"/>
+      <w:r>
+        <w:t xml:space="preserve"> en </w:t>
+      </w:r>
+      <w:proofErr w:type="spellStart"/>
+      <w:r>
+        <w:t>React</w:t>
+      </w:r>
+      <w:proofErr w:type="spellEnd"/>
+      <w:r>
+        <w:t>.</w:t>
+      </w:r>
+      <w:r>
+        <w:t xml:space="preserve"> Y como se comporta el proyecto cuando lo corremos(</w:t>
+      </w:r>
+      <w:proofErr w:type="spellStart"/>
+      <w:r>
+        <w:t>start</w:t>
+      </w:r>
+      <w:proofErr w:type="spellEnd"/>
+      <w:r>
+        <w:t>), compilamos (</w:t>
+      </w:r>
+      <w:proofErr w:type="spellStart"/>
+      <w:r>
+        <w:t>build</w:t>
+      </w:r>
+      <w:proofErr w:type="spellEnd"/>
+      <w:r>
+        <w:t>), etc.</w:t>
+      </w:r>
+    </w:p>
+    <w:p>
+      <w:pPr>
+        <w:tabs>
+          <w:tab w:val="left" w:pos="1696"/>
+        </w:tabs>
+      </w:pPr>
+      <w:r>
+        <w:rPr>
+          <w:noProof/>
+        </w:rPr>
         <w:drawing>
-          <wp:inline distT="0" distB="0" distL="0" distR="0" wp14:anchorId="542CFC76" wp14:editId="45C944A1">
-            <wp:extent cx="5612130" cy="1106805"/>
-            <wp:effectExtent l="0" t="0" r="7620" b="0"/>
-            <wp:docPr id="15" name="Imagen 15"/>
+          <wp:inline distT="0" distB="0" distL="0" distR="0" wp14:anchorId="16339660" wp14:editId="78662FFC">
+            <wp:extent cx="3825240" cy="2721123"/>
+            <wp:effectExtent l="0" t="0" r="3810" b="3175"/>
+            <wp:docPr id="13" name="Imagen 13"/>
             <wp:cNvGraphicFramePr>
               <a:graphicFrameLocks xmlns:a="http://schemas.openxmlformats.org/drawingml/2006/main" noChangeAspect="1"/>
             </wp:cNvGraphicFramePr>
@@ -1866,7 +1800,7 @@
                   <pic:spPr>
                     <a:xfrm>
                       <a:off x="0" y="0"/>
-                      <a:ext cx="5612130" cy="1106805"/>
+                      <a:ext cx="3828448" cy="2723405"/>
                     </a:xfrm>
                     <a:prstGeom prst="rect">
                       <a:avLst/>
@@ -1888,6 +1822,34 @@
     </w:p>
     <w:p>
       <w:pPr>
+        <w:tabs>
+          <w:tab w:val="left" w:pos="1696"/>
+        </w:tabs>
+      </w:pPr>
+    </w:p>
+    <w:p>
+      <w:pPr>
+        <w:tabs>
+          <w:tab w:val="left" w:pos="1696"/>
+        </w:tabs>
+      </w:pPr>
+    </w:p>
+    <w:p>
+      <w:pPr>
+        <w:tabs>
+          <w:tab w:val="left" w:pos="1696"/>
+        </w:tabs>
+      </w:pPr>
+    </w:p>
+    <w:p>
+      <w:pPr>
+        <w:tabs>
+          <w:tab w:val="left" w:pos="1696"/>
+        </w:tabs>
+      </w:pPr>
+    </w:p>
+    <w:p>
+      <w:pPr>
         <w:pStyle w:val="Prrafodelista"/>
         <w:numPr>
           <w:ilvl w:val="0"/>
@@ -1898,78 +1860,47 @@
         </w:tabs>
       </w:pPr>
       <w:r>
-        <w:t xml:space="preserve">En la consola digitamos </w:t>
-      </w:r>
-    </w:p>
-    <w:p>
-      <w:pPr>
-        <w:tabs>
-          <w:tab w:val="left" w:pos="1696"/>
-        </w:tabs>
-        <w:rPr>
-          <w:b/>
-          <w:bCs/>
-          <w:color w:val="4472C4" w:themeColor="accent1"/>
-        </w:rPr>
-      </w:pPr>
+        <w:t xml:space="preserve">Ya conociendo la estructura del micro </w:t>
+      </w:r>
       <w:proofErr w:type="spellStart"/>
       <w:r>
-        <w:rPr>
-          <w:b/>
-          <w:bCs/>
-          <w:color w:val="4472C4" w:themeColor="accent1"/>
-        </w:rPr>
-        <w:t>npm</w:t>
+        <w:t>frontend</w:t>
       </w:r>
       <w:proofErr w:type="spellEnd"/>
       <w:r>
-        <w:rPr>
-          <w:b/>
-          <w:bCs/>
-          <w:color w:val="4472C4" w:themeColor="accent1"/>
-        </w:rPr>
-        <w:t xml:space="preserve"> </w:t>
-      </w:r>
-      <w:proofErr w:type="spellStart"/>
-      <w:r>
-        <w:rPr>
-          <w:b/>
-          <w:bCs/>
-          <w:color w:val="4472C4" w:themeColor="accent1"/>
-        </w:rPr>
-        <w:t>install</w:t>
-      </w:r>
-      <w:proofErr w:type="spellEnd"/>
-    </w:p>
-    <w:p>
-      <w:pPr>
-        <w:tabs>
-          <w:tab w:val="left" w:pos="1696"/>
-        </w:tabs>
-      </w:pPr>
-    </w:p>
-    <w:p>
-      <w:pPr>
-        <w:tabs>
-          <w:tab w:val="left" w:pos="1696"/>
-        </w:tabs>
-      </w:pPr>
-      <w:r>
-        <w:t>se visualiza una descarga de componentes similar a esto.</w:t>
-      </w:r>
-    </w:p>
-    <w:p>
-      <w:pPr>
-        <w:tabs>
-          <w:tab w:val="left" w:pos="1696"/>
-        </w:tabs>
-      </w:pPr>
-      <w:r>
+        <w:t>, procedemos a correrlo.</w:t>
+      </w:r>
+    </w:p>
+    <w:p>
+      <w:pPr>
+        <w:pStyle w:val="Prrafodelista"/>
+        <w:numPr>
+          <w:ilvl w:val="0"/>
+          <w:numId w:val="1"/>
+        </w:numPr>
+        <w:tabs>
+          <w:tab w:val="left" w:pos="1696"/>
+        </w:tabs>
+      </w:pPr>
+      <w:r>
+        <w:t>Vamos al menú terminal, luego menú nuevo terminal.</w:t>
+      </w:r>
+    </w:p>
+    <w:p>
+      <w:pPr>
+        <w:tabs>
+          <w:tab w:val="left" w:pos="1696"/>
+        </w:tabs>
+      </w:pPr>
+      <w:r>
+        <w:rPr>
+          <w:noProof/>
+        </w:rPr>
         <w:drawing>
-          <wp:inline distT="0" distB="0" distL="0" distR="0" wp14:anchorId="6AD6C155" wp14:editId="55BD6984">
-            <wp:extent cx="5612130" cy="702945"/>
-            <wp:effectExtent l="0" t="0" r="7620" b="1905"/>
-            <wp:docPr id="16" name="Imagen 16"/>
+          <wp:inline distT="0" distB="0" distL="0" distR="0" wp14:anchorId="79BD8B29" wp14:editId="5DD9463C">
+            <wp:extent cx="3698240" cy="1658726"/>
+            <wp:effectExtent l="0" t="0" r="0" b="0"/>
+            <wp:docPr id="14" name="Imagen 14"/>
             <wp:cNvGraphicFramePr>
               <a:graphicFrameLocks xmlns:a="http://schemas.openxmlformats.org/drawingml/2006/main" noChangeAspect="1"/>
             </wp:cNvGraphicFramePr>
@@ -1989,7 +1920,7 @@
                   <pic:spPr>
                     <a:xfrm>
                       <a:off x="0" y="0"/>
-                      <a:ext cx="5612130" cy="702945"/>
+                      <a:ext cx="3707509" cy="1662883"/>
                     </a:xfrm>
                     <a:prstGeom prst="rect">
                       <a:avLst/>
@@ -2018,27 +1949,6 @@
     </w:p>
     <w:p>
       <w:pPr>
-        <w:tabs>
-          <w:tab w:val="left" w:pos="1696"/>
-        </w:tabs>
-      </w:pPr>
-    </w:p>
-    <w:p>
-      <w:pPr>
-        <w:tabs>
-          <w:tab w:val="left" w:pos="1696"/>
-        </w:tabs>
-      </w:pPr>
-    </w:p>
-    <w:p>
-      <w:pPr>
-        <w:tabs>
-          <w:tab w:val="left" w:pos="1696"/>
-        </w:tabs>
-      </w:pPr>
-    </w:p>
-    <w:p>
-      <w:pPr>
         <w:pStyle w:val="Prrafodelista"/>
         <w:numPr>
           <w:ilvl w:val="0"/>
@@ -2049,63 +1959,55 @@
         </w:tabs>
       </w:pPr>
       <w:r>
-        <w:t>Luego de terminar el proceso, debemos iniciar el proyecto con el siguiente comando.</w:t>
-      </w:r>
-    </w:p>
-    <w:p>
-      <w:pPr>
-        <w:tabs>
-          <w:tab w:val="left" w:pos="1696"/>
-        </w:tabs>
-        <w:rPr>
-          <w:b/>
-          <w:bCs/>
-          <w:color w:val="4472C4" w:themeColor="accent1"/>
-        </w:rPr>
-      </w:pPr>
-      <w:proofErr w:type="spellStart"/>
-      <w:r>
-        <w:rPr>
-          <w:b/>
-          <w:bCs/>
-          <w:color w:val="4472C4" w:themeColor="accent1"/>
-        </w:rPr>
-        <w:t>npm</w:t>
-      </w:r>
-      <w:proofErr w:type="spellEnd"/>
-      <w:r>
-        <w:rPr>
-          <w:b/>
-          <w:bCs/>
-          <w:color w:val="4472C4" w:themeColor="accent1"/>
-        </w:rPr>
-        <w:t xml:space="preserve"> </w:t>
-      </w:r>
-      <w:proofErr w:type="spellStart"/>
-      <w:r>
-        <w:rPr>
-          <w:b/>
-          <w:bCs/>
-          <w:color w:val="4472C4" w:themeColor="accent1"/>
-        </w:rPr>
-        <w:t>start</w:t>
-      </w:r>
-      <w:proofErr w:type="spellEnd"/>
-      <w:r>
-        <w:rPr>
-          <w:b/>
-          <w:bCs/>
-          <w:color w:val="4472C4" w:themeColor="accent1"/>
-        </w:rPr>
-        <w:t xml:space="preserve"> </w:t>
-      </w:r>
-    </w:p>
-    <w:p>
-      <w:pPr>
-        <w:tabs>
-          <w:tab w:val="left" w:pos="1696"/>
-        </w:tabs>
-      </w:pPr>
+        <w:t>Vemos que se abre un terminal, en la parte inferior derecha. Similar a la consola DOS o POWERSHELL de Windows.</w:t>
+      </w:r>
+    </w:p>
+    <w:p>
+      <w:pPr>
+        <w:tabs>
+          <w:tab w:val="left" w:pos="1696"/>
+        </w:tabs>
+      </w:pPr>
+      <w:r>
+        <w:rPr>
+          <w:noProof/>
+        </w:rPr>
+        <w:drawing>
+          <wp:inline distT="0" distB="0" distL="0" distR="0" wp14:anchorId="542CFC76" wp14:editId="45C944A1">
+            <wp:extent cx="5612130" cy="1106805"/>
+            <wp:effectExtent l="0" t="0" r="7620" b="0"/>
+            <wp:docPr id="15" name="Imagen 15"/>
+            <wp:cNvGraphicFramePr>
+              <a:graphicFrameLocks xmlns:a="http://schemas.openxmlformats.org/drawingml/2006/main" noChangeAspect="1"/>
+            </wp:cNvGraphicFramePr>
+            <a:graphic xmlns:a="http://schemas.openxmlformats.org/drawingml/2006/main">
+              <a:graphicData uri="http://schemas.openxmlformats.org/drawingml/2006/picture">
+                <pic:pic xmlns:pic="http://schemas.openxmlformats.org/drawingml/2006/picture">
+                  <pic:nvPicPr>
+                    <pic:cNvPr id="1" name=""/>
+                    <pic:cNvPicPr/>
+                  </pic:nvPicPr>
+                  <pic:blipFill>
+                    <a:blip r:embed="rId23"/>
+                    <a:stretch>
+                      <a:fillRect/>
+                    </a:stretch>
+                  </pic:blipFill>
+                  <pic:spPr>
+                    <a:xfrm>
+                      <a:off x="0" y="0"/>
+                      <a:ext cx="5612130" cy="1106805"/>
+                    </a:xfrm>
+                    <a:prstGeom prst="rect">
+                      <a:avLst/>
+                    </a:prstGeom>
+                  </pic:spPr>
+                </pic:pic>
+              </a:graphicData>
+            </a:graphic>
+          </wp:inline>
+        </w:drawing>
+      </w:r>
     </w:p>
     <w:p>
       <w:pPr>
@@ -2126,82 +2028,266 @@
         </w:tabs>
       </w:pPr>
       <w:r>
-        <w:t>En el navegador digitamos la dirección URL, siguiente:</w:t>
-      </w:r>
-    </w:p>
-    <w:p>
-      <w:pPr>
-        <w:tabs>
-          <w:tab w:val="left" w:pos="1696"/>
-        </w:tabs>
-      </w:pPr>
-      <w:hyperlink r:id="rId23" w:history="1">
-        <w:r>
-          <w:rPr>
-            <w:rStyle w:val="Hipervnculo"/>
-          </w:rPr>
-          <w:t>http://localhost:3000</w:t>
-        </w:r>
-      </w:hyperlink>
-    </w:p>
-    <w:p>
-      <w:pPr>
-        <w:tabs>
-          <w:tab w:val="left" w:pos="1696"/>
-        </w:tabs>
-      </w:pPr>
-    </w:p>
-    <w:p>
-      <w:pPr>
-        <w:tabs>
-          <w:tab w:val="left" w:pos="1696"/>
-        </w:tabs>
-      </w:pPr>
-    </w:p>
-    <w:p>
-      <w:pPr>
-        <w:tabs>
-          <w:tab w:val="left" w:pos="1696"/>
-        </w:tabs>
-      </w:pPr>
-    </w:p>
-    <w:p>
-      <w:pPr>
-        <w:tabs>
-          <w:tab w:val="left" w:pos="1696"/>
-        </w:tabs>
-      </w:pPr>
-      <w:r>
-        <w:t xml:space="preserve">Si todo está correcto, se debe visualizar el micro </w:t>
-      </w:r>
+        <w:t xml:space="preserve">En la consola digitamos </w:t>
+      </w:r>
+    </w:p>
+    <w:p>
+      <w:pPr>
+        <w:tabs>
+          <w:tab w:val="left" w:pos="1696"/>
+        </w:tabs>
+        <w:rPr>
+          <w:b/>
+          <w:bCs/>
+          <w:color w:val="4472C4" w:themeColor="accent1"/>
+        </w:rPr>
+      </w:pPr>
       <w:proofErr w:type="spellStart"/>
       <w:r>
-        <w:t>frontend</w:t>
+        <w:rPr>
+          <w:b/>
+          <w:bCs/>
+          <w:color w:val="4472C4" w:themeColor="accent1"/>
+        </w:rPr>
+        <w:t>npm</w:t>
       </w:r>
       <w:proofErr w:type="spellEnd"/>
       <w:r>
-        <w:t xml:space="preserve"> en el navegador</w:t>
-      </w:r>
-    </w:p>
-    <w:p>
-      <w:pPr>
-        <w:tabs>
-          <w:tab w:val="left" w:pos="1696"/>
-        </w:tabs>
-      </w:pPr>
-    </w:p>
-    <w:p>
-      <w:pPr>
-        <w:tabs>
-          <w:tab w:val="left" w:pos="1696"/>
-        </w:tabs>
-      </w:pPr>
-      <w:r>
+        <w:rPr>
+          <w:b/>
+          <w:bCs/>
+          <w:color w:val="4472C4" w:themeColor="accent1"/>
+        </w:rPr>
+        <w:t xml:space="preserve"> </w:t>
+      </w:r>
+      <w:proofErr w:type="spellStart"/>
+      <w:r>
+        <w:rPr>
+          <w:b/>
+          <w:bCs/>
+          <w:color w:val="4472C4" w:themeColor="accent1"/>
+        </w:rPr>
+        <w:t>install</w:t>
+      </w:r>
+      <w:proofErr w:type="spellEnd"/>
+    </w:p>
+    <w:p>
+      <w:pPr>
+        <w:tabs>
+          <w:tab w:val="left" w:pos="1696"/>
+        </w:tabs>
+      </w:pPr>
+    </w:p>
+    <w:p>
+      <w:pPr>
+        <w:tabs>
+          <w:tab w:val="left" w:pos="1696"/>
+        </w:tabs>
+      </w:pPr>
+      <w:r>
+        <w:t>Si hay errores, en el anterior comando, ejecutamos los siguientes comandos, uno a la vez:</w:t>
+      </w:r>
+    </w:p>
+    <w:p>
+      <w:pPr>
+        <w:tabs>
+          <w:tab w:val="left" w:pos="1696"/>
+        </w:tabs>
+        <w:rPr>
+          <w:b/>
+          <w:bCs/>
+          <w:color w:val="4472C4" w:themeColor="accent1"/>
+          <w:lang w:val="en-US"/>
+        </w:rPr>
+      </w:pPr>
+      <w:proofErr w:type="spellStart"/>
+      <w:r>
+        <w:rPr>
+          <w:b/>
+          <w:bCs/>
+          <w:color w:val="4472C4" w:themeColor="accent1"/>
+          <w:lang w:val="en-US"/>
+        </w:rPr>
+        <w:t>npm</w:t>
+      </w:r>
+      <w:proofErr w:type="spellEnd"/>
+      <w:r>
+        <w:rPr>
+          <w:b/>
+          <w:bCs/>
+          <w:color w:val="4472C4" w:themeColor="accent1"/>
+          <w:lang w:val="en-US"/>
+        </w:rPr>
+        <w:t xml:space="preserve"> config set fund false </w:t>
+      </w:r>
+      <w:r>
+        <w:rPr>
+          <w:b/>
+          <w:bCs/>
+          <w:color w:val="4472C4" w:themeColor="accent1"/>
+          <w:lang w:val="en-US"/>
+        </w:rPr>
+        <w:t>–</w:t>
+      </w:r>
+      <w:r>
+        <w:rPr>
+          <w:b/>
+          <w:bCs/>
+          <w:color w:val="4472C4" w:themeColor="accent1"/>
+          <w:lang w:val="en-US"/>
+        </w:rPr>
+        <w:t>global</w:t>
+      </w:r>
+    </w:p>
+    <w:p>
+      <w:pPr>
+        <w:tabs>
+          <w:tab w:val="left" w:pos="1696"/>
+        </w:tabs>
+        <w:rPr>
+          <w:b/>
+          <w:bCs/>
+          <w:color w:val="4472C4" w:themeColor="accent1"/>
+          <w:lang w:val="en-US"/>
+        </w:rPr>
+      </w:pPr>
+      <w:proofErr w:type="spellStart"/>
+      <w:r>
+        <w:rPr>
+          <w:b/>
+          <w:bCs/>
+          <w:color w:val="4472C4" w:themeColor="accent1"/>
+          <w:lang w:val="en-US"/>
+        </w:rPr>
+        <w:t>npm</w:t>
+      </w:r>
+      <w:proofErr w:type="spellEnd"/>
+      <w:r>
+        <w:rPr>
+          <w:b/>
+          <w:bCs/>
+          <w:color w:val="4472C4" w:themeColor="accent1"/>
+          <w:lang w:val="en-US"/>
+        </w:rPr>
+        <w:t xml:space="preserve"> audit fix </w:t>
+      </w:r>
+      <w:r>
+        <w:rPr>
+          <w:b/>
+          <w:bCs/>
+          <w:color w:val="4472C4" w:themeColor="accent1"/>
+          <w:lang w:val="en-US"/>
+        </w:rPr>
+        <w:t>–</w:t>
+      </w:r>
+      <w:r>
+        <w:rPr>
+          <w:b/>
+          <w:bCs/>
+          <w:color w:val="4472C4" w:themeColor="accent1"/>
+          <w:lang w:val="en-US"/>
+        </w:rPr>
+        <w:t>force</w:t>
+      </w:r>
+    </w:p>
+    <w:p>
+      <w:pPr>
+        <w:tabs>
+          <w:tab w:val="left" w:pos="1696"/>
+        </w:tabs>
+        <w:rPr>
+          <w:b/>
+          <w:bCs/>
+          <w:color w:val="4472C4" w:themeColor="accent1"/>
+          <w:lang w:val="en-US"/>
+        </w:rPr>
+      </w:pPr>
+      <w:proofErr w:type="spellStart"/>
+      <w:r>
+        <w:rPr>
+          <w:b/>
+          <w:bCs/>
+          <w:color w:val="4472C4" w:themeColor="accent1"/>
+          <w:lang w:val="en-US"/>
+        </w:rPr>
+        <w:t>npm</w:t>
+      </w:r>
+      <w:proofErr w:type="spellEnd"/>
+      <w:r>
+        <w:rPr>
+          <w:b/>
+          <w:bCs/>
+          <w:color w:val="4472C4" w:themeColor="accent1"/>
+          <w:lang w:val="en-US"/>
+        </w:rPr>
+        <w:t xml:space="preserve"> install</w:t>
+      </w:r>
+    </w:p>
+    <w:p>
+      <w:pPr>
+        <w:tabs>
+          <w:tab w:val="left" w:pos="1696"/>
+        </w:tabs>
+        <w:rPr>
+          <w:lang w:val="en-US"/>
+        </w:rPr>
+      </w:pPr>
+    </w:p>
+    <w:p>
+      <w:pPr>
+        <w:tabs>
+          <w:tab w:val="left" w:pos="1696"/>
+        </w:tabs>
+        <w:rPr>
+          <w:lang w:val="en-US"/>
+        </w:rPr>
+      </w:pPr>
+    </w:p>
+    <w:p>
+      <w:pPr>
+        <w:tabs>
+          <w:tab w:val="left" w:pos="1696"/>
+        </w:tabs>
+        <w:rPr>
+          <w:lang w:val="en-US"/>
+        </w:rPr>
+      </w:pPr>
+    </w:p>
+    <w:p>
+      <w:pPr>
+        <w:tabs>
+          <w:tab w:val="left" w:pos="1696"/>
+        </w:tabs>
+      </w:pPr>
+    </w:p>
+    <w:p>
+      <w:pPr>
+        <w:tabs>
+          <w:tab w:val="left" w:pos="1696"/>
+        </w:tabs>
+      </w:pPr>
+      <w:r>
+        <w:t xml:space="preserve">si no hay errores, </w:t>
+      </w:r>
+      <w:r>
+        <w:t>se visualiza una descarga de componentes similar a esto.</w:t>
+      </w:r>
+    </w:p>
+    <w:p>
+      <w:pPr>
+        <w:tabs>
+          <w:tab w:val="left" w:pos="1696"/>
+        </w:tabs>
+      </w:pPr>
+      <w:r>
+        <w:rPr>
+          <w:noProof/>
+        </w:rPr>
         <w:drawing>
-          <wp:inline distT="0" distB="0" distL="0" distR="0" wp14:anchorId="4193AF2B" wp14:editId="2C0A7F05">
-            <wp:extent cx="5612130" cy="1247140"/>
-            <wp:effectExtent l="0" t="0" r="7620" b="0"/>
-            <wp:docPr id="17" name="Imagen 17"/>
+          <wp:inline distT="0" distB="0" distL="0" distR="0" wp14:anchorId="6AD6C155" wp14:editId="55BD6984">
+            <wp:extent cx="5612130" cy="702945"/>
+            <wp:effectExtent l="0" t="0" r="7620" b="1905"/>
+            <wp:docPr id="16" name="Imagen 16"/>
             <wp:cNvGraphicFramePr>
               <a:graphicFrameLocks xmlns:a="http://schemas.openxmlformats.org/drawingml/2006/main" noChangeAspect="1"/>
             </wp:cNvGraphicFramePr>
@@ -2221,6 +2307,236 @@
                   <pic:spPr>
                     <a:xfrm>
                       <a:off x="0" y="0"/>
+                      <a:ext cx="5612130" cy="702945"/>
+                    </a:xfrm>
+                    <a:prstGeom prst="rect">
+                      <a:avLst/>
+                    </a:prstGeom>
+                  </pic:spPr>
+                </pic:pic>
+              </a:graphicData>
+            </a:graphic>
+          </wp:inline>
+        </w:drawing>
+      </w:r>
+    </w:p>
+    <w:p>
+      <w:pPr>
+        <w:tabs>
+          <w:tab w:val="left" w:pos="1696"/>
+        </w:tabs>
+      </w:pPr>
+    </w:p>
+    <w:p>
+      <w:pPr>
+        <w:tabs>
+          <w:tab w:val="left" w:pos="1696"/>
+        </w:tabs>
+      </w:pPr>
+    </w:p>
+    <w:p>
+      <w:pPr>
+        <w:tabs>
+          <w:tab w:val="left" w:pos="1696"/>
+        </w:tabs>
+      </w:pPr>
+    </w:p>
+    <w:p>
+      <w:pPr>
+        <w:tabs>
+          <w:tab w:val="left" w:pos="1696"/>
+        </w:tabs>
+      </w:pPr>
+    </w:p>
+    <w:p>
+      <w:pPr>
+        <w:tabs>
+          <w:tab w:val="left" w:pos="1696"/>
+        </w:tabs>
+      </w:pPr>
+    </w:p>
+    <w:p>
+      <w:pPr>
+        <w:pStyle w:val="Prrafodelista"/>
+        <w:numPr>
+          <w:ilvl w:val="0"/>
+          <w:numId w:val="1"/>
+        </w:numPr>
+        <w:tabs>
+          <w:tab w:val="left" w:pos="1696"/>
+        </w:tabs>
+      </w:pPr>
+      <w:r>
+        <w:t xml:space="preserve">Luego de terminar el proceso, debemos </w:t>
+      </w:r>
+      <w:r>
+        <w:rPr>
+          <w:u w:val="single"/>
+        </w:rPr>
+        <w:t>iniciar el proyecto</w:t>
+      </w:r>
+      <w:r>
+        <w:t xml:space="preserve"> con el siguiente comando.</w:t>
+      </w:r>
+    </w:p>
+    <w:p>
+      <w:pPr>
+        <w:tabs>
+          <w:tab w:val="left" w:pos="1696"/>
+        </w:tabs>
+        <w:rPr>
+          <w:b/>
+          <w:bCs/>
+          <w:color w:val="4472C4" w:themeColor="accent1"/>
+        </w:rPr>
+      </w:pPr>
+      <w:proofErr w:type="spellStart"/>
+      <w:r>
+        <w:rPr>
+          <w:b/>
+          <w:bCs/>
+          <w:color w:val="4472C4" w:themeColor="accent1"/>
+        </w:rPr>
+        <w:t>npm</w:t>
+      </w:r>
+      <w:proofErr w:type="spellEnd"/>
+      <w:r>
+        <w:rPr>
+          <w:b/>
+          <w:bCs/>
+          <w:color w:val="4472C4" w:themeColor="accent1"/>
+        </w:rPr>
+        <w:t xml:space="preserve"> </w:t>
+      </w:r>
+      <w:proofErr w:type="spellStart"/>
+      <w:r>
+        <w:rPr>
+          <w:b/>
+          <w:bCs/>
+          <w:color w:val="4472C4" w:themeColor="accent1"/>
+        </w:rPr>
+        <w:t>start</w:t>
+      </w:r>
+      <w:proofErr w:type="spellEnd"/>
+      <w:r>
+        <w:rPr>
+          <w:b/>
+          <w:bCs/>
+          <w:color w:val="4472C4" w:themeColor="accent1"/>
+        </w:rPr>
+        <w:t xml:space="preserve"> </w:t>
+      </w:r>
+    </w:p>
+    <w:p>
+      <w:pPr>
+        <w:tabs>
+          <w:tab w:val="left" w:pos="1696"/>
+        </w:tabs>
+      </w:pPr>
+    </w:p>
+    <w:p>
+      <w:pPr>
+        <w:tabs>
+          <w:tab w:val="left" w:pos="1696"/>
+        </w:tabs>
+      </w:pPr>
+    </w:p>
+    <w:p>
+      <w:pPr>
+        <w:pStyle w:val="Prrafodelista"/>
+        <w:numPr>
+          <w:ilvl w:val="0"/>
+          <w:numId w:val="1"/>
+        </w:numPr>
+        <w:tabs>
+          <w:tab w:val="left" w:pos="1696"/>
+        </w:tabs>
+      </w:pPr>
+      <w:r>
+        <w:t>En el navegador digitamos la dirección URL, siguiente:</w:t>
+      </w:r>
+    </w:p>
+    <w:p>
+      <w:pPr>
+        <w:tabs>
+          <w:tab w:val="left" w:pos="1696"/>
+        </w:tabs>
+      </w:pPr>
+      <w:hyperlink r:id="rId25" w:history="1">
+        <w:r>
+          <w:rPr>
+            <w:rStyle w:val="Hipervnculo"/>
+          </w:rPr>
+          <w:t>http://localhost:3000</w:t>
+        </w:r>
+      </w:hyperlink>
+    </w:p>
+    <w:p>
+      <w:pPr>
+        <w:tabs>
+          <w:tab w:val="left" w:pos="1696"/>
+        </w:tabs>
+      </w:pPr>
+    </w:p>
+    <w:p>
+      <w:pPr>
+        <w:tabs>
+          <w:tab w:val="left" w:pos="1696"/>
+        </w:tabs>
+      </w:pPr>
+      <w:r>
+        <w:t xml:space="preserve">Si todo está correcto, se debe visualizar el micro </w:t>
+      </w:r>
+      <w:proofErr w:type="spellStart"/>
+      <w:r>
+        <w:t>frontend</w:t>
+      </w:r>
+      <w:proofErr w:type="spellEnd"/>
+      <w:r>
+        <w:t xml:space="preserve"> en el navegador</w:t>
+      </w:r>
+    </w:p>
+    <w:p>
+      <w:pPr>
+        <w:tabs>
+          <w:tab w:val="left" w:pos="1696"/>
+        </w:tabs>
+      </w:pPr>
+    </w:p>
+    <w:p>
+      <w:pPr>
+        <w:tabs>
+          <w:tab w:val="left" w:pos="1696"/>
+        </w:tabs>
+      </w:pPr>
+      <w:r>
+        <w:rPr>
+          <w:noProof/>
+        </w:rPr>
+        <w:drawing>
+          <wp:inline distT="0" distB="0" distL="0" distR="0" wp14:anchorId="4193AF2B" wp14:editId="2C0A7F05">
+            <wp:extent cx="5612130" cy="1247140"/>
+            <wp:effectExtent l="0" t="0" r="7620" b="0"/>
+            <wp:docPr id="17" name="Imagen 17"/>
+            <wp:cNvGraphicFramePr>
+              <a:graphicFrameLocks xmlns:a="http://schemas.openxmlformats.org/drawingml/2006/main" noChangeAspect="1"/>
+            </wp:cNvGraphicFramePr>
+            <a:graphic xmlns:a="http://schemas.openxmlformats.org/drawingml/2006/main">
+              <a:graphicData uri="http://schemas.openxmlformats.org/drawingml/2006/picture">
+                <pic:pic xmlns:pic="http://schemas.openxmlformats.org/drawingml/2006/picture">
+                  <pic:nvPicPr>
+                    <pic:cNvPr id="1" name=""/>
+                    <pic:cNvPicPr/>
+                  </pic:nvPicPr>
+                  <pic:blipFill>
+                    <a:blip r:embed="rId26"/>
+                    <a:stretch>
+                      <a:fillRect/>
+                    </a:stretch>
+                  </pic:blipFill>
+                  <pic:spPr>
+                    <a:xfrm>
+                      <a:off x="0" y="0"/>
                       <a:ext cx="5612130" cy="1247140"/>
                     </a:xfrm>
                     <a:prstGeom prst="rect">
@@ -2317,30 +2633,17 @@
           <w:tab w:val="left" w:pos="1696"/>
         </w:tabs>
       </w:pPr>
-    </w:p>
-    <w:p>
-      <w:pPr>
-        <w:tabs>
-          <w:tab w:val="left" w:pos="1696"/>
-        </w:tabs>
-      </w:pPr>
-    </w:p>
-    <w:p>
-      <w:pPr>
-        <w:tabs>
-          <w:tab w:val="left" w:pos="1696"/>
-        </w:tabs>
-      </w:pPr>
-    </w:p>
-    <w:p>
-      <w:pPr>
-        <w:tabs>
-          <w:tab w:val="left" w:pos="1696"/>
-        </w:tabs>
-      </w:pPr>
-      <w:r>
-        <w:lastRenderedPageBreak/>
-        <w:t xml:space="preserve">Para detener la ejecución del micro </w:t>
+      <w:r>
+        <w:t xml:space="preserve">Para </w:t>
+      </w:r>
+      <w:r>
+        <w:rPr>
+          <w:u w:val="single"/>
+        </w:rPr>
+        <w:t>detener</w:t>
+      </w:r>
+      <w:r>
+        <w:t xml:space="preserve"> la ejecución del micro </w:t>
       </w:r>
       <w:proofErr w:type="spellStart"/>
       <w:r>
@@ -2379,7 +2682,7 @@
                     </pic:cNvPicPr>
                   </pic:nvPicPr>
                   <pic:blipFill>
-                    <a:blip r:embed="rId25" cstate="print">
+                    <a:blip r:embed="rId27" cstate="print">
                       <a:extLst>
                         <a:ext uri="{28A0092B-C50C-407E-A947-70E740481C1C}">
                           <a14:useLocalDpi xmlns:a14="http://schemas.microsoft.com/office/drawing/2010/main" val="0"/>
@@ -2410,6 +2713,130 @@
           </wp:inline>
         </w:drawing>
       </w:r>
+    </w:p>
+    <w:p>
+      <w:pPr>
+        <w:tabs>
+          <w:tab w:val="left" w:pos="1696"/>
+        </w:tabs>
+      </w:pPr>
+    </w:p>
+    <w:p>
+      <w:pPr>
+        <w:tabs>
+          <w:tab w:val="left" w:pos="1696"/>
+        </w:tabs>
+      </w:pPr>
+      <w:r>
+        <w:t xml:space="preserve">Y para volverla a ejecutar </w:t>
+      </w:r>
+    </w:p>
+    <w:p>
+      <w:pPr>
+        <w:tabs>
+          <w:tab w:val="left" w:pos="1696"/>
+        </w:tabs>
+        <w:rPr>
+          <w:b/>
+          <w:bCs/>
+          <w:color w:val="4472C4" w:themeColor="accent1"/>
+        </w:rPr>
+      </w:pPr>
+      <w:proofErr w:type="spellStart"/>
+      <w:r>
+        <w:rPr>
+          <w:b/>
+          <w:bCs/>
+          <w:color w:val="4472C4" w:themeColor="accent1"/>
+        </w:rPr>
+        <w:t>npm</w:t>
+      </w:r>
+      <w:proofErr w:type="spellEnd"/>
+      <w:r>
+        <w:rPr>
+          <w:b/>
+          <w:bCs/>
+          <w:color w:val="4472C4" w:themeColor="accent1"/>
+        </w:rPr>
+        <w:t xml:space="preserve"> </w:t>
+      </w:r>
+      <w:proofErr w:type="spellStart"/>
+      <w:r>
+        <w:rPr>
+          <w:b/>
+          <w:bCs/>
+          <w:color w:val="4472C4" w:themeColor="accent1"/>
+        </w:rPr>
+        <w:t>start</w:t>
+      </w:r>
+      <w:proofErr w:type="spellEnd"/>
+      <w:r>
+        <w:rPr>
+          <w:b/>
+          <w:bCs/>
+          <w:color w:val="4472C4" w:themeColor="accent1"/>
+        </w:rPr>
+        <w:t xml:space="preserve"> </w:t>
+      </w:r>
+    </w:p>
+    <w:p>
+      <w:pPr>
+        <w:tabs>
+          <w:tab w:val="left" w:pos="1696"/>
+        </w:tabs>
+      </w:pPr>
+    </w:p>
+    <w:p>
+      <w:pPr>
+        <w:tabs>
+          <w:tab w:val="left" w:pos="1696"/>
+        </w:tabs>
+      </w:pPr>
+      <w:r>
+        <w:t xml:space="preserve">Si se desean realizar cambios en el </w:t>
+      </w:r>
+      <w:proofErr w:type="spellStart"/>
+      <w:r>
+        <w:t>frontend</w:t>
+      </w:r>
+      <w:proofErr w:type="spellEnd"/>
+      <w:r>
+        <w:t xml:space="preserve">, </w:t>
+      </w:r>
+      <w:r>
+        <w:rPr>
+          <w:u w:val="single"/>
+        </w:rPr>
+        <w:t>no hay necesidad de reiniciar</w:t>
+      </w:r>
+      <w:r>
+        <w:t xml:space="preserve"> la aplicación, los cambios se ven reflejados al instante, siempre y cuando se guarden los cambios en </w:t>
+      </w:r>
+      <w:proofErr w:type="spellStart"/>
+      <w:r>
+        <w:rPr>
+          <w:u w:val="single"/>
+        </w:rPr>
+        <w:t>VsCode</w:t>
+      </w:r>
+      <w:proofErr w:type="spellEnd"/>
+      <w:r>
+        <w:t>.</w:t>
+      </w:r>
+    </w:p>
+    <w:p>
+      <w:pPr>
+        <w:tabs>
+          <w:tab w:val="left" w:pos="1696"/>
+        </w:tabs>
+      </w:pPr>
+    </w:p>
+    <w:p>
+      <w:pPr>
+        <w:tabs>
+          <w:tab w:val="left" w:pos="1696"/>
+        </w:tabs>
+      </w:pPr>
     </w:p>
     <w:p>
       <w:pPr>
@@ -2953,6 +3380,7 @@
   <w:style w:type="paragraph" w:default="1" w:styleId="Normal">
     <w:name w:val="Normal"/>
     <w:qFormat/>
+    <w:rsid w:val="001C5EB5"/>
   </w:style>
   <w:style w:type="character" w:default="1" w:styleId="Fuentedeprrafopredeter">
     <w:name w:val="Default Paragraph Font"/>

--- a/Leame.docx
+++ b/Leame.docx
@@ -539,7 +539,6 @@
       </w:r>
     </w:p>
     <w:p/>
-    <w:p/>
     <w:p>
       <w:pPr>
         <w:pStyle w:val="Prrafodelista"/>
@@ -549,36 +548,19 @@
         </w:numPr>
       </w:pPr>
       <w:r>
-        <w:t xml:space="preserve">Para ejecutar el proyecto, seleccionamos el fichero </w:t>
-      </w:r>
-      <w:r>
-        <w:t>“</w:t>
-      </w:r>
-      <w:r>
-        <w:t>SpringbootBackend</w:t>
-      </w:r>
-      <w:r>
-        <w:t xml:space="preserve">Application.java” y le damos </w:t>
-      </w:r>
-      <w:proofErr w:type="spellStart"/>
-      <w:r>
-        <w:t>click</w:t>
-      </w:r>
-      <w:proofErr w:type="spellEnd"/>
-      <w:r>
-        <w:t xml:space="preserve"> derecho, correr fichero.</w:t>
-      </w:r>
-    </w:p>
-    <w:p>
-      <w:r>
-        <w:rPr>
-          <w:noProof/>
-        </w:rPr>
+        <w:t>Antes de ejecutar el micro servicio, validar que la instancia de Base datos este en ejecución.</w:t>
+      </w:r>
+    </w:p>
+    <w:p>
+      <w:pPr>
+        <w:ind w:left="360"/>
+      </w:pPr>
+      <w:r>
         <w:drawing>
-          <wp:inline distT="0" distB="0" distL="0" distR="0" wp14:anchorId="1554F289" wp14:editId="7DC2644B">
-            <wp:extent cx="3251200" cy="1822776"/>
-            <wp:effectExtent l="0" t="0" r="6350" b="6350"/>
-            <wp:docPr id="4" name="Imagen 4"/>
+          <wp:inline distT="0" distB="0" distL="0" distR="0" wp14:anchorId="74580FD8" wp14:editId="3FB74536">
+            <wp:extent cx="5612130" cy="382905"/>
+            <wp:effectExtent l="0" t="0" r="7620" b="0"/>
+            <wp:docPr id="18" name="Imagen 18"/>
             <wp:cNvGraphicFramePr>
               <a:graphicFrameLocks xmlns:a="http://schemas.openxmlformats.org/drawingml/2006/main" noChangeAspect="1"/>
             </wp:cNvGraphicFramePr>
@@ -598,6 +580,79 @@
                   <pic:spPr>
                     <a:xfrm>
                       <a:off x="0" y="0"/>
+                      <a:ext cx="5612130" cy="382905"/>
+                    </a:xfrm>
+                    <a:prstGeom prst="rect">
+                      <a:avLst/>
+                    </a:prstGeom>
+                  </pic:spPr>
+                </pic:pic>
+              </a:graphicData>
+            </a:graphic>
+          </wp:inline>
+        </w:drawing>
+      </w:r>
+    </w:p>
+    <w:p/>
+    <w:p/>
+    <w:p>
+      <w:pPr>
+        <w:pStyle w:val="Prrafodelista"/>
+        <w:numPr>
+          <w:ilvl w:val="0"/>
+          <w:numId w:val="1"/>
+        </w:numPr>
+      </w:pPr>
+      <w:r>
+        <w:t xml:space="preserve">Para ejecutar el proyecto, seleccionamos el fichero </w:t>
+      </w:r>
+      <w:r>
+        <w:t>“</w:t>
+      </w:r>
+      <w:r>
+        <w:t>SpringbootBackend</w:t>
+      </w:r>
+      <w:r>
+        <w:t xml:space="preserve">Application.java” y le damos </w:t>
+      </w:r>
+      <w:proofErr w:type="spellStart"/>
+      <w:r>
+        <w:t>click</w:t>
+      </w:r>
+      <w:proofErr w:type="spellEnd"/>
+      <w:r>
+        <w:t xml:space="preserve"> derecho, correr fichero.</w:t>
+      </w:r>
+    </w:p>
+    <w:p>
+      <w:r>
+        <w:rPr>
+          <w:noProof/>
+        </w:rPr>
+        <w:drawing>
+          <wp:inline distT="0" distB="0" distL="0" distR="0" wp14:anchorId="1554F289" wp14:editId="7DC2644B">
+            <wp:extent cx="3251200" cy="1822776"/>
+            <wp:effectExtent l="0" t="0" r="6350" b="6350"/>
+            <wp:docPr id="4" name="Imagen 4"/>
+            <wp:cNvGraphicFramePr>
+              <a:graphicFrameLocks xmlns:a="http://schemas.openxmlformats.org/drawingml/2006/main" noChangeAspect="1"/>
+            </wp:cNvGraphicFramePr>
+            <a:graphic xmlns:a="http://schemas.openxmlformats.org/drawingml/2006/main">
+              <a:graphicData uri="http://schemas.openxmlformats.org/drawingml/2006/picture">
+                <pic:pic xmlns:pic="http://schemas.openxmlformats.org/drawingml/2006/picture">
+                  <pic:nvPicPr>
+                    <pic:cNvPr id="1" name=""/>
+                    <pic:cNvPicPr/>
+                  </pic:nvPicPr>
+                  <pic:blipFill>
+                    <a:blip r:embed="rId9"/>
+                    <a:stretch>
+                      <a:fillRect/>
+                    </a:stretch>
+                  </pic:blipFill>
+                  <pic:spPr>
+                    <a:xfrm>
+                      <a:off x="0" y="0"/>
                       <a:ext cx="3260741" cy="1828125"/>
                     </a:xfrm>
                     <a:prstGeom prst="rect">
@@ -618,25 +673,22 @@
     <w:p/>
     <w:p/>
     <w:p/>
+    <w:p>
+      <w:r>
+        <w:t>Para validar que está corriendo el micro servicio, vamos al navegador o a “</w:t>
+      </w:r>
+      <w:proofErr w:type="spellStart"/>
+      <w:r>
+        <w:t>insomnia</w:t>
+      </w:r>
+      <w:proofErr w:type="spellEnd"/>
+      <w:r>
+        <w:t>” y probamos la dirección donde se listan los datos:</w:t>
+      </w:r>
+    </w:p>
     <w:p/>
-    <w:p/>
-    <w:p/>
-    <w:p>
-      <w:r>
-        <w:t>Para validar que está corriendo el micro servicio, vamos al navegador o a “</w:t>
-      </w:r>
-      <w:proofErr w:type="spellStart"/>
-      <w:r>
-        <w:t>insomnia</w:t>
-      </w:r>
-      <w:proofErr w:type="spellEnd"/>
-      <w:r>
-        <w:t>” y probamos la dirección donde se listan los datos:</w:t>
-      </w:r>
-    </w:p>
-    <w:p/>
-    <w:p>
-      <w:hyperlink r:id="rId9" w:history="1">
+    <w:p>
+      <w:hyperlink r:id="rId10" w:history="1">
         <w:r>
           <w:rPr>
             <w:rStyle w:val="Hipervnculo"/>
@@ -667,7 +719,7 @@
                     <pic:cNvPicPr/>
                   </pic:nvPicPr>
                   <pic:blipFill>
-                    <a:blip r:embed="rId10"/>
+                    <a:blip r:embed="rId11"/>
                     <a:stretch>
                       <a:fillRect/>
                     </a:stretch>
@@ -760,13 +812,6 @@
         <w:tabs>
           <w:tab w:val="left" w:pos="1696"/>
         </w:tabs>
-      </w:pPr>
-    </w:p>
-    <w:p>
-      <w:pPr>
-        <w:tabs>
-          <w:tab w:val="left" w:pos="1696"/>
-        </w:tabs>
         <w:jc w:val="center"/>
         <w:rPr>
           <w:b/>
@@ -779,7 +824,6 @@
           <w:b/>
           <w:bCs/>
         </w:rPr>
-        <w:lastRenderedPageBreak/>
         <w:t>FRONTEND</w:t>
       </w:r>
       <w:proofErr w:type="spellEnd"/>
@@ -888,7 +932,7 @@
           <w:tab w:val="left" w:pos="1696"/>
         </w:tabs>
       </w:pPr>
-      <w:hyperlink r:id="rId11" w:history="1">
+      <w:hyperlink r:id="rId12" w:history="1">
         <w:r>
           <w:rPr>
             <w:rStyle w:val="Hipervnculo"/>
@@ -913,7 +957,7 @@
           <w:tab w:val="left" w:pos="1696"/>
         </w:tabs>
       </w:pPr>
-      <w:hyperlink r:id="rId12" w:history="1">
+      <w:hyperlink r:id="rId13" w:history="1">
         <w:r>
           <w:rPr>
             <w:rStyle w:val="Hipervnculo"/>
@@ -970,7 +1014,7 @@
           <w:tab w:val="left" w:pos="1696"/>
         </w:tabs>
       </w:pPr>
-      <w:hyperlink r:id="rId13" w:history="1">
+      <w:hyperlink r:id="rId14" w:history="1">
         <w:r>
           <w:rPr>
             <w:rStyle w:val="Hipervnculo"/>
@@ -1037,143 +1081,6 @@
             <wp:extent cx="4119880" cy="1834787"/>
             <wp:effectExtent l="0" t="0" r="0" b="0"/>
             <wp:docPr id="6" name="Imagen 6"/>
-            <wp:cNvGraphicFramePr>
-              <a:graphicFrameLocks xmlns:a="http://schemas.openxmlformats.org/drawingml/2006/main" noChangeAspect="1"/>
-            </wp:cNvGraphicFramePr>
-            <a:graphic xmlns:a="http://schemas.openxmlformats.org/drawingml/2006/main">
-              <a:graphicData uri="http://schemas.openxmlformats.org/drawingml/2006/picture">
-                <pic:pic xmlns:pic="http://schemas.openxmlformats.org/drawingml/2006/picture">
-                  <pic:nvPicPr>
-                    <pic:cNvPr id="1" name=""/>
-                    <pic:cNvPicPr/>
-                  </pic:nvPicPr>
-                  <pic:blipFill>
-                    <a:blip r:embed="rId14"/>
-                    <a:stretch>
-                      <a:fillRect/>
-                    </a:stretch>
-                  </pic:blipFill>
-                  <pic:spPr>
-                    <a:xfrm>
-                      <a:off x="0" y="0"/>
-                      <a:ext cx="4124077" cy="1836656"/>
-                    </a:xfrm>
-                    <a:prstGeom prst="rect">
-                      <a:avLst/>
-                    </a:prstGeom>
-                  </pic:spPr>
-                </pic:pic>
-              </a:graphicData>
-            </a:graphic>
-          </wp:inline>
-        </w:drawing>
-      </w:r>
-    </w:p>
-    <w:p>
-      <w:pPr>
-        <w:tabs>
-          <w:tab w:val="left" w:pos="1696"/>
-        </w:tabs>
-      </w:pPr>
-    </w:p>
-    <w:p>
-      <w:pPr>
-        <w:tabs>
-          <w:tab w:val="left" w:pos="1696"/>
-        </w:tabs>
-      </w:pPr>
-    </w:p>
-    <w:p>
-      <w:pPr>
-        <w:tabs>
-          <w:tab w:val="left" w:pos="1696"/>
-        </w:tabs>
-      </w:pPr>
-    </w:p>
-    <w:p>
-      <w:pPr>
-        <w:tabs>
-          <w:tab w:val="left" w:pos="1696"/>
-        </w:tabs>
-      </w:pPr>
-    </w:p>
-    <w:p>
-      <w:pPr>
-        <w:tabs>
-          <w:tab w:val="left" w:pos="1696"/>
-        </w:tabs>
-      </w:pPr>
-    </w:p>
-    <w:p>
-      <w:pPr>
-        <w:tabs>
-          <w:tab w:val="left" w:pos="1696"/>
-        </w:tabs>
-      </w:pPr>
-    </w:p>
-    <w:p>
-      <w:pPr>
-        <w:tabs>
-          <w:tab w:val="left" w:pos="1696"/>
-        </w:tabs>
-      </w:pPr>
-    </w:p>
-    <w:p>
-      <w:pPr>
-        <w:tabs>
-          <w:tab w:val="left" w:pos="1696"/>
-        </w:tabs>
-      </w:pPr>
-    </w:p>
-    <w:p>
-      <w:pPr>
-        <w:tabs>
-          <w:tab w:val="left" w:pos="1696"/>
-        </w:tabs>
-      </w:pPr>
-    </w:p>
-    <w:p>
-      <w:pPr>
-        <w:pStyle w:val="Prrafodelista"/>
-        <w:numPr>
-          <w:ilvl w:val="0"/>
-          <w:numId w:val="1"/>
-        </w:numPr>
-        <w:tabs>
-          <w:tab w:val="left" w:pos="1696"/>
-        </w:tabs>
-      </w:pPr>
-      <w:r>
-        <w:t xml:space="preserve">Abrimos el directorio </w:t>
-      </w:r>
-      <w:proofErr w:type="spellStart"/>
-      <w:r>
-        <w:t>Frontend</w:t>
-      </w:r>
-      <w:proofErr w:type="spellEnd"/>
-    </w:p>
-    <w:p>
-      <w:pPr>
-        <w:tabs>
-          <w:tab w:val="left" w:pos="1696"/>
-        </w:tabs>
-      </w:pPr>
-    </w:p>
-    <w:p>
-      <w:pPr>
-        <w:tabs>
-          <w:tab w:val="left" w:pos="1696"/>
-        </w:tabs>
-      </w:pPr>
-      <w:r>
-        <w:rPr>
-          <w:noProof/>
-        </w:rPr>
-        <w:drawing>
-          <wp:inline distT="0" distB="0" distL="0" distR="0" wp14:anchorId="5991CB52" wp14:editId="07674DF3">
-            <wp:extent cx="2890520" cy="1790631"/>
-            <wp:effectExtent l="0" t="0" r="5080" b="635"/>
-            <wp:docPr id="7" name="Imagen 7"/>
             <wp:cNvGraphicFramePr>
               <a:graphicFrameLocks xmlns:a="http://schemas.openxmlformats.org/drawingml/2006/main" noChangeAspect="1"/>
             </wp:cNvGraphicFramePr>
@@ -1193,7 +1100,7 @@
                   <pic:spPr>
                     <a:xfrm>
                       <a:off x="0" y="0"/>
-                      <a:ext cx="2895573" cy="1793761"/>
+                      <a:ext cx="4124077" cy="1836656"/>
                     </a:xfrm>
                     <a:prstGeom prst="rect">
                       <a:avLst/>
@@ -1222,6 +1129,34 @@
     </w:p>
     <w:p>
       <w:pPr>
+        <w:tabs>
+          <w:tab w:val="left" w:pos="1696"/>
+        </w:tabs>
+      </w:pPr>
+    </w:p>
+    <w:p>
+      <w:pPr>
+        <w:tabs>
+          <w:tab w:val="left" w:pos="1696"/>
+        </w:tabs>
+      </w:pPr>
+    </w:p>
+    <w:p>
+      <w:pPr>
+        <w:tabs>
+          <w:tab w:val="left" w:pos="1696"/>
+        </w:tabs>
+      </w:pPr>
+    </w:p>
+    <w:p>
+      <w:pPr>
+        <w:tabs>
+          <w:tab w:val="left" w:pos="1696"/>
+        </w:tabs>
+      </w:pPr>
+    </w:p>
+    <w:p>
+      <w:pPr>
         <w:pStyle w:val="Prrafodelista"/>
         <w:numPr>
           <w:ilvl w:val="0"/>
@@ -1232,27 +1167,20 @@
         </w:tabs>
       </w:pPr>
       <w:r>
-        <w:t>Si aparece un mensaje de advertencia, le damos que “</w:t>
-      </w:r>
-      <w:r>
-        <w:rPr>
-          <w:b/>
-          <w:bCs/>
-        </w:rPr>
-        <w:t xml:space="preserve">si confiamos en los </w:t>
-      </w:r>
-      <w:proofErr w:type="gramStart"/>
-      <w:r>
-        <w:rPr>
-          <w:b/>
-          <w:bCs/>
-        </w:rPr>
-        <w:t>autores</w:t>
-      </w:r>
-      <w:r>
-        <w:t>“</w:t>
-      </w:r>
-      <w:proofErr w:type="gramEnd"/>
+        <w:t xml:space="preserve">Abrimos el directorio </w:t>
+      </w:r>
+      <w:proofErr w:type="spellStart"/>
+      <w:r>
+        <w:t>Frontend</w:t>
+      </w:r>
+      <w:proofErr w:type="spellEnd"/>
+    </w:p>
+    <w:p>
+      <w:pPr>
+        <w:tabs>
+          <w:tab w:val="left" w:pos="1696"/>
+        </w:tabs>
+      </w:pPr>
     </w:p>
     <w:p>
       <w:pPr>
@@ -1265,10 +1193,10 @@
           <w:noProof/>
         </w:rPr>
         <w:drawing>
-          <wp:inline distT="0" distB="0" distL="0" distR="0" wp14:anchorId="7BD1AA56" wp14:editId="4985892E">
-            <wp:extent cx="3441645" cy="2021840"/>
-            <wp:effectExtent l="0" t="0" r="6985" b="0"/>
-            <wp:docPr id="8" name="Imagen 8"/>
+          <wp:inline distT="0" distB="0" distL="0" distR="0" wp14:anchorId="5991CB52" wp14:editId="07674DF3">
+            <wp:extent cx="2890520" cy="1790631"/>
+            <wp:effectExtent l="0" t="0" r="5080" b="635"/>
+            <wp:docPr id="7" name="Imagen 7"/>
             <wp:cNvGraphicFramePr>
               <a:graphicFrameLocks xmlns:a="http://schemas.openxmlformats.org/drawingml/2006/main" noChangeAspect="1"/>
             </wp:cNvGraphicFramePr>
@@ -1288,7 +1216,7 @@
                   <pic:spPr>
                     <a:xfrm>
                       <a:off x="0" y="0"/>
-                      <a:ext cx="3445085" cy="2023861"/>
+                      <a:ext cx="2895573" cy="1793761"/>
                     </a:xfrm>
                     <a:prstGeom prst="rect">
                       <a:avLst/>
@@ -1317,48 +1245,6 @@
     </w:p>
     <w:p>
       <w:pPr>
-        <w:tabs>
-          <w:tab w:val="left" w:pos="1696"/>
-        </w:tabs>
-      </w:pPr>
-    </w:p>
-    <w:p>
-      <w:pPr>
-        <w:tabs>
-          <w:tab w:val="left" w:pos="1696"/>
-        </w:tabs>
-      </w:pPr>
-    </w:p>
-    <w:p>
-      <w:pPr>
-        <w:tabs>
-          <w:tab w:val="left" w:pos="1696"/>
-        </w:tabs>
-      </w:pPr>
-    </w:p>
-    <w:p>
-      <w:pPr>
-        <w:tabs>
-          <w:tab w:val="left" w:pos="1696"/>
-        </w:tabs>
-      </w:pPr>
-    </w:p>
-    <w:p>
-      <w:pPr>
-        <w:tabs>
-          <w:tab w:val="left" w:pos="1696"/>
-        </w:tabs>
-      </w:pPr>
-    </w:p>
-    <w:p>
-      <w:pPr>
-        <w:tabs>
-          <w:tab w:val="left" w:pos="1696"/>
-        </w:tabs>
-      </w:pPr>
-    </w:p>
-    <w:p>
-      <w:pPr>
         <w:pStyle w:val="Prrafodelista"/>
         <w:numPr>
           <w:ilvl w:val="0"/>
@@ -1369,22 +1255,27 @@
         </w:tabs>
       </w:pPr>
       <w:r>
-        <w:t xml:space="preserve">El micro </w:t>
-      </w:r>
-      <w:proofErr w:type="spellStart"/>
-      <w:r>
-        <w:t>frontend</w:t>
-      </w:r>
-      <w:proofErr w:type="spellEnd"/>
-      <w:r>
-        <w:t xml:space="preserve"> </w:t>
-      </w:r>
-      <w:r>
-        <w:t>está</w:t>
-      </w:r>
-      <w:r>
-        <w:t xml:space="preserve"> organizado por componentes, que son las sub páginas y controles, que conforman la micro aplicación.</w:t>
-      </w:r>
+        <w:t>Si aparece un mensaje de advertencia, le damos que “</w:t>
+      </w:r>
+      <w:r>
+        <w:rPr>
+          <w:b/>
+          <w:bCs/>
+        </w:rPr>
+        <w:t xml:space="preserve">si confiamos en los </w:t>
+      </w:r>
+      <w:proofErr w:type="gramStart"/>
+      <w:r>
+        <w:rPr>
+          <w:b/>
+          <w:bCs/>
+        </w:rPr>
+        <w:t>autores</w:t>
+      </w:r>
+      <w:r>
+        <w:t>“</w:t>
+      </w:r>
+      <w:proofErr w:type="gramEnd"/>
     </w:p>
     <w:p>
       <w:pPr>
@@ -1397,10 +1288,10 @@
           <w:noProof/>
         </w:rPr>
         <w:drawing>
-          <wp:inline distT="0" distB="0" distL="0" distR="0" wp14:anchorId="755F2651" wp14:editId="2A8CF47B">
-            <wp:extent cx="1709626" cy="1437640"/>
-            <wp:effectExtent l="0" t="0" r="5080" b="0"/>
-            <wp:docPr id="9" name="Imagen 9"/>
+          <wp:inline distT="0" distB="0" distL="0" distR="0" wp14:anchorId="7BD1AA56" wp14:editId="4985892E">
+            <wp:extent cx="3441645" cy="2021840"/>
+            <wp:effectExtent l="0" t="0" r="6985" b="0"/>
+            <wp:docPr id="8" name="Imagen 8"/>
             <wp:cNvGraphicFramePr>
               <a:graphicFrameLocks xmlns:a="http://schemas.openxmlformats.org/drawingml/2006/main" noChangeAspect="1"/>
             </wp:cNvGraphicFramePr>
@@ -1420,7 +1311,7 @@
                   <pic:spPr>
                     <a:xfrm>
                       <a:off x="0" y="0"/>
-                      <a:ext cx="1713034" cy="1440506"/>
+                      <a:ext cx="3445085" cy="2023861"/>
                     </a:xfrm>
                     <a:prstGeom prst="rect">
                       <a:avLst/>
@@ -1442,6 +1333,55 @@
     </w:p>
     <w:p>
       <w:pPr>
+        <w:tabs>
+          <w:tab w:val="left" w:pos="1696"/>
+        </w:tabs>
+      </w:pPr>
+    </w:p>
+    <w:p>
+      <w:pPr>
+        <w:tabs>
+          <w:tab w:val="left" w:pos="1696"/>
+        </w:tabs>
+      </w:pPr>
+    </w:p>
+    <w:p>
+      <w:pPr>
+        <w:tabs>
+          <w:tab w:val="left" w:pos="1696"/>
+        </w:tabs>
+      </w:pPr>
+    </w:p>
+    <w:p>
+      <w:pPr>
+        <w:tabs>
+          <w:tab w:val="left" w:pos="1696"/>
+        </w:tabs>
+      </w:pPr>
+    </w:p>
+    <w:p>
+      <w:pPr>
+        <w:tabs>
+          <w:tab w:val="left" w:pos="1696"/>
+        </w:tabs>
+      </w:pPr>
+    </w:p>
+    <w:p>
+      <w:pPr>
+        <w:tabs>
+          <w:tab w:val="left" w:pos="1696"/>
+        </w:tabs>
+      </w:pPr>
+    </w:p>
+    <w:p>
+      <w:pPr>
+        <w:tabs>
+          <w:tab w:val="left" w:pos="1696"/>
+        </w:tabs>
+      </w:pPr>
+    </w:p>
+    <w:p>
+      <w:pPr>
         <w:pStyle w:val="Prrafodelista"/>
         <w:numPr>
           <w:ilvl w:val="0"/>
@@ -1452,7 +1392,21 @@
         </w:tabs>
       </w:pPr>
       <w:r>
-        <w:t xml:space="preserve">Los servicios, que nos sirven para separar la lógica del negocio, y como interactuamos con los micro servicios </w:t>
+        <w:t xml:space="preserve">El micro </w:t>
+      </w:r>
+      <w:proofErr w:type="spellStart"/>
+      <w:r>
+        <w:t>frontend</w:t>
+      </w:r>
+      <w:proofErr w:type="spellEnd"/>
+      <w:r>
+        <w:t xml:space="preserve"> </w:t>
+      </w:r>
+      <w:r>
+        <w:t>está</w:t>
+      </w:r>
+      <w:r>
+        <w:t xml:space="preserve"> organizado por componentes, que son las sub páginas y controles, que conforman la micro aplicación.</w:t>
       </w:r>
     </w:p>
     <w:p>
@@ -1466,10 +1420,10 @@
           <w:noProof/>
         </w:rPr>
         <w:drawing>
-          <wp:inline distT="0" distB="0" distL="0" distR="0" wp14:anchorId="62D2DFB7" wp14:editId="4EDD47E5">
-            <wp:extent cx="2086266" cy="562053"/>
-            <wp:effectExtent l="0" t="0" r="9525" b="9525"/>
-            <wp:docPr id="10" name="Imagen 10"/>
+          <wp:inline distT="0" distB="0" distL="0" distR="0" wp14:anchorId="755F2651" wp14:editId="2A8CF47B">
+            <wp:extent cx="1709626" cy="1437640"/>
+            <wp:effectExtent l="0" t="0" r="5080" b="0"/>
+            <wp:docPr id="9" name="Imagen 9"/>
             <wp:cNvGraphicFramePr>
               <a:graphicFrameLocks xmlns:a="http://schemas.openxmlformats.org/drawingml/2006/main" noChangeAspect="1"/>
             </wp:cNvGraphicFramePr>
@@ -1489,7 +1443,7 @@
                   <pic:spPr>
                     <a:xfrm>
                       <a:off x="0" y="0"/>
-                      <a:ext cx="2086266" cy="562053"/>
+                      <a:ext cx="1713034" cy="1440506"/>
                     </a:xfrm>
                     <a:prstGeom prst="rect">
                       <a:avLst/>
@@ -1521,37 +1475,7 @@
         </w:tabs>
       </w:pPr>
       <w:r>
-        <w:t xml:space="preserve">El fichero app.js, donde se define el </w:t>
-      </w:r>
-      <w:r>
-        <w:t xml:space="preserve">cómo se comporta el contenedor y el </w:t>
-      </w:r>
-      <w:r>
-        <w:t xml:space="preserve">enrutamiento de las sub páginas, que conforman la micro aplicación, por </w:t>
-      </w:r>
-      <w:r>
-        <w:t>ejemplo,</w:t>
-      </w:r>
-      <w:r>
-        <w:t xml:space="preserve"> como se navega con las sub paginas listar, crear, actualizar, borrar, etc.  </w:t>
-      </w:r>
-      <w:r>
-        <w:t xml:space="preserve"> y aquí se define cual seria el index.html que en este caso sería el carácter</w:t>
-      </w:r>
-      <w:r>
-        <w:t xml:space="preserve"> raíz de directorio</w:t>
-      </w:r>
-      <w:r>
-        <w:t xml:space="preserve"> “</w:t>
-      </w:r>
-      <w:r>
-        <w:rPr>
-          <w:rFonts w:ascii="MV Boli" w:hAnsi="MV Boli" w:cs="MV Boli"/>
-        </w:rPr>
-        <w:t>/</w:t>
-      </w:r>
-      <w:r>
-        <w:t>”.</w:t>
+        <w:t xml:space="preserve">Los servicios, que nos sirven para separar la lógica del negocio, y como interactuamos con los micro servicios </w:t>
       </w:r>
     </w:p>
     <w:p>
@@ -1565,10 +1489,10 @@
           <w:noProof/>
         </w:rPr>
         <w:drawing>
-          <wp:inline distT="0" distB="0" distL="0" distR="0" wp14:anchorId="550ABE32" wp14:editId="21FCAB75">
-            <wp:extent cx="3947160" cy="2102651"/>
-            <wp:effectExtent l="0" t="0" r="0" b="0"/>
-            <wp:docPr id="11" name="Imagen 11"/>
+          <wp:inline distT="0" distB="0" distL="0" distR="0" wp14:anchorId="62D2DFB7" wp14:editId="4EDD47E5">
+            <wp:extent cx="2086266" cy="562053"/>
+            <wp:effectExtent l="0" t="0" r="9525" b="9525"/>
+            <wp:docPr id="10" name="Imagen 10"/>
             <wp:cNvGraphicFramePr>
               <a:graphicFrameLocks xmlns:a="http://schemas.openxmlformats.org/drawingml/2006/main" noChangeAspect="1"/>
             </wp:cNvGraphicFramePr>
@@ -1588,7 +1512,7 @@
                   <pic:spPr>
                     <a:xfrm>
                       <a:off x="0" y="0"/>
-                      <a:ext cx="3951829" cy="2105138"/>
+                      <a:ext cx="2086266" cy="562053"/>
                     </a:xfrm>
                     <a:prstGeom prst="rect">
                       <a:avLst/>
@@ -1610,27 +1534,6 @@
     </w:p>
     <w:p>
       <w:pPr>
-        <w:tabs>
-          <w:tab w:val="left" w:pos="1696"/>
-        </w:tabs>
-      </w:pPr>
-    </w:p>
-    <w:p>
-      <w:pPr>
-        <w:tabs>
-          <w:tab w:val="left" w:pos="1696"/>
-        </w:tabs>
-      </w:pPr>
-    </w:p>
-    <w:p>
-      <w:pPr>
-        <w:tabs>
-          <w:tab w:val="left" w:pos="1696"/>
-        </w:tabs>
-      </w:pPr>
-    </w:p>
-    <w:p>
-      <w:pPr>
         <w:pStyle w:val="Prrafodelista"/>
         <w:numPr>
           <w:ilvl w:val="0"/>
@@ -1641,15 +1544,37 @@
         </w:tabs>
       </w:pPr>
       <w:r>
-        <w:t xml:space="preserve">El fichero index.js, que es la aplicación principal que contiene y llama a todas las sub páginas, aquí se define el tag </w:t>
-      </w:r>
-      <w:proofErr w:type="spellStart"/>
-      <w:r>
-        <w:t>html</w:t>
-      </w:r>
-      <w:proofErr w:type="spellEnd"/>
-      <w:r>
-        <w:t xml:space="preserve"> &lt;App /&gt; donde se renderiza todos los componentes. </w:t>
+        <w:t xml:space="preserve">El fichero app.js, donde se define el </w:t>
+      </w:r>
+      <w:r>
+        <w:t xml:space="preserve">cómo se comporta el contenedor y el </w:t>
+      </w:r>
+      <w:r>
+        <w:t xml:space="preserve">enrutamiento de las sub páginas, que conforman la micro aplicación, por </w:t>
+      </w:r>
+      <w:r>
+        <w:t>ejemplo,</w:t>
+      </w:r>
+      <w:r>
+        <w:t xml:space="preserve"> como se navega con las sub paginas listar, crear, actualizar, borrar, etc.  </w:t>
+      </w:r>
+      <w:r>
+        <w:t xml:space="preserve"> y aquí se define cual seria el index.html que en este caso sería el carácter</w:t>
+      </w:r>
+      <w:r>
+        <w:t xml:space="preserve"> raíz de directorio</w:t>
+      </w:r>
+      <w:r>
+        <w:t xml:space="preserve"> “</w:t>
+      </w:r>
+      <w:r>
+        <w:rPr>
+          <w:rFonts w:ascii="MV Boli" w:hAnsi="MV Boli" w:cs="MV Boli"/>
+        </w:rPr>
+        <w:t>/</w:t>
+      </w:r>
+      <w:r>
+        <w:t>”.</w:t>
       </w:r>
     </w:p>
     <w:p>
@@ -1663,10 +1588,10 @@
           <w:noProof/>
         </w:rPr>
         <w:drawing>
-          <wp:inline distT="0" distB="0" distL="0" distR="0" wp14:anchorId="76D80DF5" wp14:editId="20AD46B2">
-            <wp:extent cx="4175760" cy="2424284"/>
+          <wp:inline distT="0" distB="0" distL="0" distR="0" wp14:anchorId="550ABE32" wp14:editId="21FCAB75">
+            <wp:extent cx="3947160" cy="2102651"/>
             <wp:effectExtent l="0" t="0" r="0" b="0"/>
-            <wp:docPr id="12" name="Imagen 12"/>
+            <wp:docPr id="11" name="Imagen 11"/>
             <wp:cNvGraphicFramePr>
               <a:graphicFrameLocks xmlns:a="http://schemas.openxmlformats.org/drawingml/2006/main" noChangeAspect="1"/>
             </wp:cNvGraphicFramePr>
@@ -1686,7 +1611,7 @@
                   <pic:spPr>
                     <a:xfrm>
                       <a:off x="0" y="0"/>
-                      <a:ext cx="4195998" cy="2436033"/>
+                      <a:ext cx="3951829" cy="2105138"/>
                     </a:xfrm>
                     <a:prstGeom prst="rect">
                       <a:avLst/>
@@ -1708,6 +1633,27 @@
     </w:p>
     <w:p>
       <w:pPr>
+        <w:tabs>
+          <w:tab w:val="left" w:pos="1696"/>
+        </w:tabs>
+      </w:pPr>
+    </w:p>
+    <w:p>
+      <w:pPr>
+        <w:tabs>
+          <w:tab w:val="left" w:pos="1696"/>
+        </w:tabs>
+      </w:pPr>
+    </w:p>
+    <w:p>
+      <w:pPr>
+        <w:tabs>
+          <w:tab w:val="left" w:pos="1696"/>
+        </w:tabs>
+      </w:pPr>
+    </w:p>
+    <w:p>
+      <w:pPr>
         <w:pStyle w:val="Prrafodelista"/>
         <w:numPr>
           <w:ilvl w:val="0"/>
@@ -1718,52 +1664,16 @@
         </w:tabs>
       </w:pPr>
       <w:r>
-        <w:t xml:space="preserve">El fichero </w:t>
+        <w:lastRenderedPageBreak/>
+        <w:t xml:space="preserve">El fichero index.js, que es la aplicación principal que contiene y llama a todas las sub páginas, aquí se define el tag </w:t>
       </w:r>
       <w:proofErr w:type="spellStart"/>
-      <w:proofErr w:type="gramStart"/>
-      <w:r>
-        <w:t>package.json</w:t>
+      <w:r>
+        <w:t>html</w:t>
       </w:r>
       <w:proofErr w:type="spellEnd"/>
-      <w:proofErr w:type="gramEnd"/>
-      <w:r>
-        <w:t xml:space="preserve">, donde se definen todas las dependencias del proyecto de micro </w:t>
-      </w:r>
-      <w:proofErr w:type="spellStart"/>
-      <w:r>
-        <w:t>frontend</w:t>
-      </w:r>
-      <w:proofErr w:type="spellEnd"/>
-      <w:r>
-        <w:t xml:space="preserve"> en </w:t>
-      </w:r>
-      <w:proofErr w:type="spellStart"/>
-      <w:r>
-        <w:t>React</w:t>
-      </w:r>
-      <w:proofErr w:type="spellEnd"/>
-      <w:r>
-        <w:t>.</w:t>
-      </w:r>
-      <w:r>
-        <w:t xml:space="preserve"> Y como se comporta el proyecto cuando lo corremos(</w:t>
-      </w:r>
-      <w:proofErr w:type="spellStart"/>
-      <w:r>
-        <w:t>start</w:t>
-      </w:r>
-      <w:proofErr w:type="spellEnd"/>
-      <w:r>
-        <w:t>), compilamos (</w:t>
-      </w:r>
-      <w:proofErr w:type="spellStart"/>
-      <w:r>
-        <w:t>build</w:t>
-      </w:r>
-      <w:proofErr w:type="spellEnd"/>
-      <w:r>
-        <w:t>), etc.</w:t>
+      <w:r>
+        <w:t xml:space="preserve"> &lt;App /&gt; donde se renderiza todos los componentes. </w:t>
       </w:r>
     </w:p>
     <w:p>
@@ -1777,10 +1687,10 @@
           <w:noProof/>
         </w:rPr>
         <w:drawing>
-          <wp:inline distT="0" distB="0" distL="0" distR="0" wp14:anchorId="16339660" wp14:editId="78662FFC">
-            <wp:extent cx="3825240" cy="2721123"/>
-            <wp:effectExtent l="0" t="0" r="3810" b="3175"/>
-            <wp:docPr id="13" name="Imagen 13"/>
+          <wp:inline distT="0" distB="0" distL="0" distR="0" wp14:anchorId="76D80DF5" wp14:editId="20AD46B2">
+            <wp:extent cx="4175760" cy="2424284"/>
+            <wp:effectExtent l="0" t="0" r="0" b="0"/>
+            <wp:docPr id="12" name="Imagen 12"/>
             <wp:cNvGraphicFramePr>
               <a:graphicFrameLocks xmlns:a="http://schemas.openxmlformats.org/drawingml/2006/main" noChangeAspect="1"/>
             </wp:cNvGraphicFramePr>
@@ -1800,7 +1710,7 @@
                   <pic:spPr>
                     <a:xfrm>
                       <a:off x="0" y="0"/>
-                      <a:ext cx="3828448" cy="2723405"/>
+                      <a:ext cx="4195998" cy="2436033"/>
                     </a:xfrm>
                     <a:prstGeom prst="rect">
                       <a:avLst/>
@@ -1822,34 +1732,6 @@
     </w:p>
     <w:p>
       <w:pPr>
-        <w:tabs>
-          <w:tab w:val="left" w:pos="1696"/>
-        </w:tabs>
-      </w:pPr>
-    </w:p>
-    <w:p>
-      <w:pPr>
-        <w:tabs>
-          <w:tab w:val="left" w:pos="1696"/>
-        </w:tabs>
-      </w:pPr>
-    </w:p>
-    <w:p>
-      <w:pPr>
-        <w:tabs>
-          <w:tab w:val="left" w:pos="1696"/>
-        </w:tabs>
-      </w:pPr>
-    </w:p>
-    <w:p>
-      <w:pPr>
-        <w:tabs>
-          <w:tab w:val="left" w:pos="1696"/>
-        </w:tabs>
-      </w:pPr>
-    </w:p>
-    <w:p>
-      <w:pPr>
         <w:pStyle w:val="Prrafodelista"/>
         <w:numPr>
           <w:ilvl w:val="0"/>
@@ -1860,30 +1742,52 @@
         </w:tabs>
       </w:pPr>
       <w:r>
-        <w:t xml:space="preserve">Ya conociendo la estructura del micro </w:t>
+        <w:t xml:space="preserve">El fichero </w:t>
       </w:r>
       <w:proofErr w:type="spellStart"/>
+      <w:proofErr w:type="gramStart"/>
+      <w:r>
+        <w:t>package.json</w:t>
+      </w:r>
+      <w:proofErr w:type="spellEnd"/>
+      <w:proofErr w:type="gramEnd"/>
+      <w:r>
+        <w:t xml:space="preserve">, donde se definen todas las dependencias del proyecto de micro </w:t>
+      </w:r>
+      <w:proofErr w:type="spellStart"/>
       <w:r>
         <w:t>frontend</w:t>
       </w:r>
       <w:proofErr w:type="spellEnd"/>
       <w:r>
-        <w:t>, procedemos a correrlo.</w:t>
-      </w:r>
-    </w:p>
-    <w:p>
-      <w:pPr>
-        <w:pStyle w:val="Prrafodelista"/>
-        <w:numPr>
-          <w:ilvl w:val="0"/>
-          <w:numId w:val="1"/>
-        </w:numPr>
-        <w:tabs>
-          <w:tab w:val="left" w:pos="1696"/>
-        </w:tabs>
-      </w:pPr>
-      <w:r>
-        <w:t>Vamos al menú terminal, luego menú nuevo terminal.</w:t>
+        <w:t xml:space="preserve"> en </w:t>
+      </w:r>
+      <w:proofErr w:type="spellStart"/>
+      <w:r>
+        <w:t>React</w:t>
+      </w:r>
+      <w:proofErr w:type="spellEnd"/>
+      <w:r>
+        <w:t>.</w:t>
+      </w:r>
+      <w:r>
+        <w:t xml:space="preserve"> Y como se comporta el proyecto cuando lo corremos(</w:t>
+      </w:r>
+      <w:proofErr w:type="spellStart"/>
+      <w:r>
+        <w:t>start</w:t>
+      </w:r>
+      <w:proofErr w:type="spellEnd"/>
+      <w:r>
+        <w:t>), compilamos (</w:t>
+      </w:r>
+      <w:proofErr w:type="spellStart"/>
+      <w:r>
+        <w:t>build</w:t>
+      </w:r>
+      <w:proofErr w:type="spellEnd"/>
+      <w:r>
+        <w:t>), etc.</w:t>
       </w:r>
     </w:p>
     <w:p>
@@ -1897,10 +1801,10 @@
           <w:noProof/>
         </w:rPr>
         <w:drawing>
-          <wp:inline distT="0" distB="0" distL="0" distR="0" wp14:anchorId="79BD8B29" wp14:editId="5DD9463C">
-            <wp:extent cx="3698240" cy="1658726"/>
-            <wp:effectExtent l="0" t="0" r="0" b="0"/>
-            <wp:docPr id="14" name="Imagen 14"/>
+          <wp:inline distT="0" distB="0" distL="0" distR="0" wp14:anchorId="16339660" wp14:editId="78662FFC">
+            <wp:extent cx="3825240" cy="2721123"/>
+            <wp:effectExtent l="0" t="0" r="3810" b="3175"/>
+            <wp:docPr id="13" name="Imagen 13"/>
             <wp:cNvGraphicFramePr>
               <a:graphicFrameLocks xmlns:a="http://schemas.openxmlformats.org/drawingml/2006/main" noChangeAspect="1"/>
             </wp:cNvGraphicFramePr>
@@ -1920,7 +1824,7 @@
                   <pic:spPr>
                     <a:xfrm>
                       <a:off x="0" y="0"/>
-                      <a:ext cx="3707509" cy="1662883"/>
+                      <a:ext cx="3828448" cy="2723405"/>
                     </a:xfrm>
                     <a:prstGeom prst="rect">
                       <a:avLst/>
@@ -1949,6 +1853,27 @@
     </w:p>
     <w:p>
       <w:pPr>
+        <w:tabs>
+          <w:tab w:val="left" w:pos="1696"/>
+        </w:tabs>
+      </w:pPr>
+    </w:p>
+    <w:p>
+      <w:pPr>
+        <w:tabs>
+          <w:tab w:val="left" w:pos="1696"/>
+        </w:tabs>
+      </w:pPr>
+    </w:p>
+    <w:p>
+      <w:pPr>
+        <w:tabs>
+          <w:tab w:val="left" w:pos="1696"/>
+        </w:tabs>
+      </w:pPr>
+    </w:p>
+    <w:p>
+      <w:pPr>
         <w:pStyle w:val="Prrafodelista"/>
         <w:numPr>
           <w:ilvl w:val="0"/>
@@ -1959,7 +1884,31 @@
         </w:tabs>
       </w:pPr>
       <w:r>
-        <w:t>Vemos que se abre un terminal, en la parte inferior derecha. Similar a la consola DOS o POWERSHELL de Windows.</w:t>
+        <w:lastRenderedPageBreak/>
+        <w:t xml:space="preserve">Ya conociendo la estructura del micro </w:t>
+      </w:r>
+      <w:proofErr w:type="spellStart"/>
+      <w:r>
+        <w:t>frontend</w:t>
+      </w:r>
+      <w:proofErr w:type="spellEnd"/>
+      <w:r>
+        <w:t>, procedemos a correrlo.</w:t>
+      </w:r>
+    </w:p>
+    <w:p>
+      <w:pPr>
+        <w:pStyle w:val="Prrafodelista"/>
+        <w:numPr>
+          <w:ilvl w:val="0"/>
+          <w:numId w:val="1"/>
+        </w:numPr>
+        <w:tabs>
+          <w:tab w:val="left" w:pos="1696"/>
+        </w:tabs>
+      </w:pPr>
+      <w:r>
+        <w:t>Vamos al menú terminal, luego menú nuevo terminal.</w:t>
       </w:r>
     </w:p>
     <w:p>
@@ -1973,10 +1922,10 @@
           <w:noProof/>
         </w:rPr>
         <w:drawing>
-          <wp:inline distT="0" distB="0" distL="0" distR="0" wp14:anchorId="542CFC76" wp14:editId="45C944A1">
-            <wp:extent cx="5612130" cy="1106805"/>
-            <wp:effectExtent l="0" t="0" r="7620" b="0"/>
-            <wp:docPr id="15" name="Imagen 15"/>
+          <wp:inline distT="0" distB="0" distL="0" distR="0" wp14:anchorId="79BD8B29" wp14:editId="5DD9463C">
+            <wp:extent cx="3698240" cy="1658726"/>
+            <wp:effectExtent l="0" t="0" r="0" b="0"/>
+            <wp:docPr id="14" name="Imagen 14"/>
             <wp:cNvGraphicFramePr>
               <a:graphicFrameLocks xmlns:a="http://schemas.openxmlformats.org/drawingml/2006/main" noChangeAspect="1"/>
             </wp:cNvGraphicFramePr>
@@ -1996,7 +1945,7 @@
                   <pic:spPr>
                     <a:xfrm>
                       <a:off x="0" y="0"/>
-                      <a:ext cx="5612130" cy="1106805"/>
+                      <a:ext cx="3707509" cy="1662883"/>
                     </a:xfrm>
                     <a:prstGeom prst="rect">
                       <a:avLst/>
@@ -2018,6 +1967,13 @@
     </w:p>
     <w:p>
       <w:pPr>
+        <w:tabs>
+          <w:tab w:val="left" w:pos="1696"/>
+        </w:tabs>
+      </w:pPr>
+    </w:p>
+    <w:p>
+      <w:pPr>
         <w:pStyle w:val="Prrafodelista"/>
         <w:numPr>
           <w:ilvl w:val="0"/>
@@ -2028,249 +1984,7 @@
         </w:tabs>
       </w:pPr>
       <w:r>
-        <w:t xml:space="preserve">En la consola digitamos </w:t>
-      </w:r>
-    </w:p>
-    <w:p>
-      <w:pPr>
-        <w:tabs>
-          <w:tab w:val="left" w:pos="1696"/>
-        </w:tabs>
-        <w:rPr>
-          <w:b/>
-          <w:bCs/>
-          <w:color w:val="4472C4" w:themeColor="accent1"/>
-        </w:rPr>
-      </w:pPr>
-      <w:proofErr w:type="spellStart"/>
-      <w:r>
-        <w:rPr>
-          <w:b/>
-          <w:bCs/>
-          <w:color w:val="4472C4" w:themeColor="accent1"/>
-        </w:rPr>
-        <w:t>npm</w:t>
-      </w:r>
-      <w:proofErr w:type="spellEnd"/>
-      <w:r>
-        <w:rPr>
-          <w:b/>
-          <w:bCs/>
-          <w:color w:val="4472C4" w:themeColor="accent1"/>
-        </w:rPr>
-        <w:t xml:space="preserve"> </w:t>
-      </w:r>
-      <w:proofErr w:type="spellStart"/>
-      <w:r>
-        <w:rPr>
-          <w:b/>
-          <w:bCs/>
-          <w:color w:val="4472C4" w:themeColor="accent1"/>
-        </w:rPr>
-        <w:t>install</w:t>
-      </w:r>
-      <w:proofErr w:type="spellEnd"/>
-    </w:p>
-    <w:p>
-      <w:pPr>
-        <w:tabs>
-          <w:tab w:val="left" w:pos="1696"/>
-        </w:tabs>
-      </w:pPr>
-    </w:p>
-    <w:p>
-      <w:pPr>
-        <w:tabs>
-          <w:tab w:val="left" w:pos="1696"/>
-        </w:tabs>
-      </w:pPr>
-      <w:r>
-        <w:t>Si hay errores, en el anterior comando, ejecutamos los siguientes comandos, uno a la vez:</w:t>
-      </w:r>
-    </w:p>
-    <w:p>
-      <w:pPr>
-        <w:tabs>
-          <w:tab w:val="left" w:pos="1696"/>
-        </w:tabs>
-        <w:rPr>
-          <w:b/>
-          <w:bCs/>
-          <w:color w:val="4472C4" w:themeColor="accent1"/>
-          <w:lang w:val="en-US"/>
-        </w:rPr>
-      </w:pPr>
-      <w:proofErr w:type="spellStart"/>
-      <w:r>
-        <w:rPr>
-          <w:b/>
-          <w:bCs/>
-          <w:color w:val="4472C4" w:themeColor="accent1"/>
-          <w:lang w:val="en-US"/>
-        </w:rPr>
-        <w:t>npm</w:t>
-      </w:r>
-      <w:proofErr w:type="spellEnd"/>
-      <w:r>
-        <w:rPr>
-          <w:b/>
-          <w:bCs/>
-          <w:color w:val="4472C4" w:themeColor="accent1"/>
-          <w:lang w:val="en-US"/>
-        </w:rPr>
-        <w:t xml:space="preserve"> config set fund false </w:t>
-      </w:r>
-      <w:r>
-        <w:rPr>
-          <w:b/>
-          <w:bCs/>
-          <w:color w:val="4472C4" w:themeColor="accent1"/>
-          <w:lang w:val="en-US"/>
-        </w:rPr>
-        <w:t>–</w:t>
-      </w:r>
-      <w:r>
-        <w:rPr>
-          <w:b/>
-          <w:bCs/>
-          <w:color w:val="4472C4" w:themeColor="accent1"/>
-          <w:lang w:val="en-US"/>
-        </w:rPr>
-        <w:t>global</w:t>
-      </w:r>
-    </w:p>
-    <w:p>
-      <w:pPr>
-        <w:tabs>
-          <w:tab w:val="left" w:pos="1696"/>
-        </w:tabs>
-        <w:rPr>
-          <w:b/>
-          <w:bCs/>
-          <w:color w:val="4472C4" w:themeColor="accent1"/>
-          <w:lang w:val="en-US"/>
-        </w:rPr>
-      </w:pPr>
-      <w:proofErr w:type="spellStart"/>
-      <w:r>
-        <w:rPr>
-          <w:b/>
-          <w:bCs/>
-          <w:color w:val="4472C4" w:themeColor="accent1"/>
-          <w:lang w:val="en-US"/>
-        </w:rPr>
-        <w:t>npm</w:t>
-      </w:r>
-      <w:proofErr w:type="spellEnd"/>
-      <w:r>
-        <w:rPr>
-          <w:b/>
-          <w:bCs/>
-          <w:color w:val="4472C4" w:themeColor="accent1"/>
-          <w:lang w:val="en-US"/>
-        </w:rPr>
-        <w:t xml:space="preserve"> audit fix </w:t>
-      </w:r>
-      <w:r>
-        <w:rPr>
-          <w:b/>
-          <w:bCs/>
-          <w:color w:val="4472C4" w:themeColor="accent1"/>
-          <w:lang w:val="en-US"/>
-        </w:rPr>
-        <w:t>–</w:t>
-      </w:r>
-      <w:r>
-        <w:rPr>
-          <w:b/>
-          <w:bCs/>
-          <w:color w:val="4472C4" w:themeColor="accent1"/>
-          <w:lang w:val="en-US"/>
-        </w:rPr>
-        <w:t>force</w:t>
-      </w:r>
-    </w:p>
-    <w:p>
-      <w:pPr>
-        <w:tabs>
-          <w:tab w:val="left" w:pos="1696"/>
-        </w:tabs>
-        <w:rPr>
-          <w:b/>
-          <w:bCs/>
-          <w:color w:val="4472C4" w:themeColor="accent1"/>
-          <w:lang w:val="en-US"/>
-        </w:rPr>
-      </w:pPr>
-      <w:proofErr w:type="spellStart"/>
-      <w:r>
-        <w:rPr>
-          <w:b/>
-          <w:bCs/>
-          <w:color w:val="4472C4" w:themeColor="accent1"/>
-          <w:lang w:val="en-US"/>
-        </w:rPr>
-        <w:t>npm</w:t>
-      </w:r>
-      <w:proofErr w:type="spellEnd"/>
-      <w:r>
-        <w:rPr>
-          <w:b/>
-          <w:bCs/>
-          <w:color w:val="4472C4" w:themeColor="accent1"/>
-          <w:lang w:val="en-US"/>
-        </w:rPr>
-        <w:t xml:space="preserve"> install</w:t>
-      </w:r>
-    </w:p>
-    <w:p>
-      <w:pPr>
-        <w:tabs>
-          <w:tab w:val="left" w:pos="1696"/>
-        </w:tabs>
-        <w:rPr>
-          <w:lang w:val="en-US"/>
-        </w:rPr>
-      </w:pPr>
-    </w:p>
-    <w:p>
-      <w:pPr>
-        <w:tabs>
-          <w:tab w:val="left" w:pos="1696"/>
-        </w:tabs>
-        <w:rPr>
-          <w:lang w:val="en-US"/>
-        </w:rPr>
-      </w:pPr>
-    </w:p>
-    <w:p>
-      <w:pPr>
-        <w:tabs>
-          <w:tab w:val="left" w:pos="1696"/>
-        </w:tabs>
-        <w:rPr>
-          <w:lang w:val="en-US"/>
-        </w:rPr>
-      </w:pPr>
-    </w:p>
-    <w:p>
-      <w:pPr>
-        <w:tabs>
-          <w:tab w:val="left" w:pos="1696"/>
-        </w:tabs>
-      </w:pPr>
-    </w:p>
-    <w:p>
-      <w:pPr>
-        <w:tabs>
-          <w:tab w:val="left" w:pos="1696"/>
-        </w:tabs>
-      </w:pPr>
-      <w:r>
-        <w:t xml:space="preserve">si no hay errores, </w:t>
-      </w:r>
-      <w:r>
-        <w:t>se visualiza una descarga de componentes similar a esto.</w:t>
+        <w:t>Vemos que se abre un terminal, en la parte inferior derecha. Similar a la consola DOS o POWERSHELL de Windows.</w:t>
       </w:r>
     </w:p>
     <w:p>
@@ -2284,10 +1998,10 @@
           <w:noProof/>
         </w:rPr>
         <w:drawing>
-          <wp:inline distT="0" distB="0" distL="0" distR="0" wp14:anchorId="6AD6C155" wp14:editId="55BD6984">
-            <wp:extent cx="5612130" cy="702945"/>
-            <wp:effectExtent l="0" t="0" r="7620" b="1905"/>
-            <wp:docPr id="16" name="Imagen 16"/>
+          <wp:inline distT="0" distB="0" distL="0" distR="0" wp14:anchorId="542CFC76" wp14:editId="45C944A1">
+            <wp:extent cx="5612130" cy="1106805"/>
+            <wp:effectExtent l="0" t="0" r="7620" b="0"/>
+            <wp:docPr id="15" name="Imagen 15"/>
             <wp:cNvGraphicFramePr>
               <a:graphicFrameLocks xmlns:a="http://schemas.openxmlformats.org/drawingml/2006/main" noChangeAspect="1"/>
             </wp:cNvGraphicFramePr>
@@ -2307,6 +2021,304 @@
                   <pic:spPr>
                     <a:xfrm>
                       <a:off x="0" y="0"/>
+                      <a:ext cx="5612130" cy="1106805"/>
+                    </a:xfrm>
+                    <a:prstGeom prst="rect">
+                      <a:avLst/>
+                    </a:prstGeom>
+                  </pic:spPr>
+                </pic:pic>
+              </a:graphicData>
+            </a:graphic>
+          </wp:inline>
+        </w:drawing>
+      </w:r>
+    </w:p>
+    <w:p>
+      <w:pPr>
+        <w:tabs>
+          <w:tab w:val="left" w:pos="1696"/>
+        </w:tabs>
+      </w:pPr>
+    </w:p>
+    <w:p>
+      <w:pPr>
+        <w:pStyle w:val="Prrafodelista"/>
+        <w:numPr>
+          <w:ilvl w:val="0"/>
+          <w:numId w:val="1"/>
+        </w:numPr>
+        <w:tabs>
+          <w:tab w:val="left" w:pos="1696"/>
+        </w:tabs>
+      </w:pPr>
+      <w:r>
+        <w:t xml:space="preserve">En la consola digitamos </w:t>
+      </w:r>
+    </w:p>
+    <w:p>
+      <w:pPr>
+        <w:tabs>
+          <w:tab w:val="left" w:pos="1696"/>
+        </w:tabs>
+        <w:rPr>
+          <w:b/>
+          <w:bCs/>
+          <w:color w:val="4472C4" w:themeColor="accent1"/>
+        </w:rPr>
+      </w:pPr>
+      <w:proofErr w:type="spellStart"/>
+      <w:r>
+        <w:rPr>
+          <w:b/>
+          <w:bCs/>
+          <w:color w:val="4472C4" w:themeColor="accent1"/>
+        </w:rPr>
+        <w:t>npm</w:t>
+      </w:r>
+      <w:proofErr w:type="spellEnd"/>
+      <w:r>
+        <w:rPr>
+          <w:b/>
+          <w:bCs/>
+          <w:color w:val="4472C4" w:themeColor="accent1"/>
+        </w:rPr>
+        <w:t xml:space="preserve"> </w:t>
+      </w:r>
+      <w:proofErr w:type="spellStart"/>
+      <w:r>
+        <w:rPr>
+          <w:b/>
+          <w:bCs/>
+          <w:color w:val="4472C4" w:themeColor="accent1"/>
+        </w:rPr>
+        <w:t>install</w:t>
+      </w:r>
+      <w:proofErr w:type="spellEnd"/>
+    </w:p>
+    <w:p>
+      <w:pPr>
+        <w:tabs>
+          <w:tab w:val="left" w:pos="1696"/>
+        </w:tabs>
+      </w:pPr>
+    </w:p>
+    <w:p>
+      <w:pPr>
+        <w:tabs>
+          <w:tab w:val="left" w:pos="1696"/>
+        </w:tabs>
+      </w:pPr>
+      <w:r>
+        <w:t>Si hay errores, en el anterior comando, ejecutamos los siguientes comandos, uno a la vez:</w:t>
+      </w:r>
+    </w:p>
+    <w:p>
+      <w:pPr>
+        <w:tabs>
+          <w:tab w:val="left" w:pos="1696"/>
+        </w:tabs>
+        <w:rPr>
+          <w:b/>
+          <w:bCs/>
+          <w:color w:val="4472C4" w:themeColor="accent1"/>
+          <w:lang w:val="en-US"/>
+        </w:rPr>
+      </w:pPr>
+      <w:proofErr w:type="spellStart"/>
+      <w:r>
+        <w:rPr>
+          <w:b/>
+          <w:bCs/>
+          <w:color w:val="4472C4" w:themeColor="accent1"/>
+          <w:lang w:val="en-US"/>
+        </w:rPr>
+        <w:t>npm</w:t>
+      </w:r>
+      <w:proofErr w:type="spellEnd"/>
+      <w:r>
+        <w:rPr>
+          <w:b/>
+          <w:bCs/>
+          <w:color w:val="4472C4" w:themeColor="accent1"/>
+          <w:lang w:val="en-US"/>
+        </w:rPr>
+        <w:t xml:space="preserve"> config set fund false –global</w:t>
+      </w:r>
+    </w:p>
+    <w:p>
+      <w:pPr>
+        <w:tabs>
+          <w:tab w:val="left" w:pos="1696"/>
+        </w:tabs>
+        <w:rPr>
+          <w:b/>
+          <w:bCs/>
+          <w:color w:val="4472C4" w:themeColor="accent1"/>
+          <w:lang w:val="en-US"/>
+        </w:rPr>
+      </w:pPr>
+      <w:proofErr w:type="spellStart"/>
+      <w:r>
+        <w:rPr>
+          <w:b/>
+          <w:bCs/>
+          <w:color w:val="4472C4" w:themeColor="accent1"/>
+          <w:lang w:val="en-US"/>
+        </w:rPr>
+        <w:t>npm</w:t>
+      </w:r>
+      <w:proofErr w:type="spellEnd"/>
+      <w:r>
+        <w:rPr>
+          <w:b/>
+          <w:bCs/>
+          <w:color w:val="4472C4" w:themeColor="accent1"/>
+          <w:lang w:val="en-US"/>
+        </w:rPr>
+        <w:t xml:space="preserve"> audit fix –force</w:t>
+      </w:r>
+    </w:p>
+    <w:p>
+      <w:pPr>
+        <w:tabs>
+          <w:tab w:val="left" w:pos="1696"/>
+        </w:tabs>
+        <w:rPr>
+          <w:b/>
+          <w:bCs/>
+          <w:color w:val="4472C4" w:themeColor="accent1"/>
+          <w:lang w:val="en-US"/>
+        </w:rPr>
+      </w:pPr>
+      <w:proofErr w:type="spellStart"/>
+      <w:r>
+        <w:rPr>
+          <w:b/>
+          <w:bCs/>
+          <w:color w:val="4472C4" w:themeColor="accent1"/>
+          <w:lang w:val="en-US"/>
+        </w:rPr>
+        <w:t>npm</w:t>
+      </w:r>
+      <w:proofErr w:type="spellEnd"/>
+      <w:r>
+        <w:rPr>
+          <w:b/>
+          <w:bCs/>
+          <w:color w:val="4472C4" w:themeColor="accent1"/>
+          <w:lang w:val="en-US"/>
+        </w:rPr>
+        <w:t xml:space="preserve"> install</w:t>
+      </w:r>
+    </w:p>
+    <w:p>
+      <w:pPr>
+        <w:tabs>
+          <w:tab w:val="left" w:pos="1696"/>
+        </w:tabs>
+        <w:rPr>
+          <w:lang w:val="en-US"/>
+        </w:rPr>
+      </w:pPr>
+    </w:p>
+    <w:p>
+      <w:pPr>
+        <w:tabs>
+          <w:tab w:val="left" w:pos="1696"/>
+        </w:tabs>
+        <w:rPr>
+          <w:lang w:val="en-US"/>
+        </w:rPr>
+      </w:pPr>
+    </w:p>
+    <w:p>
+      <w:pPr>
+        <w:tabs>
+          <w:tab w:val="left" w:pos="1696"/>
+        </w:tabs>
+        <w:rPr>
+          <w:lang w:val="en-US"/>
+        </w:rPr>
+      </w:pPr>
+    </w:p>
+    <w:p>
+      <w:pPr>
+        <w:tabs>
+          <w:tab w:val="left" w:pos="1696"/>
+        </w:tabs>
+        <w:rPr>
+          <w:lang w:val="en-US"/>
+        </w:rPr>
+      </w:pPr>
+    </w:p>
+    <w:p>
+      <w:pPr>
+        <w:tabs>
+          <w:tab w:val="left" w:pos="1696"/>
+        </w:tabs>
+        <w:rPr>
+          <w:lang w:val="en-US"/>
+        </w:rPr>
+      </w:pPr>
+    </w:p>
+    <w:p>
+      <w:pPr>
+        <w:tabs>
+          <w:tab w:val="left" w:pos="1696"/>
+        </w:tabs>
+        <w:rPr>
+          <w:lang w:val="en-US"/>
+        </w:rPr>
+      </w:pPr>
+    </w:p>
+    <w:p>
+      <w:pPr>
+        <w:tabs>
+          <w:tab w:val="left" w:pos="1696"/>
+        </w:tabs>
+      </w:pPr>
+      <w:r>
+        <w:t xml:space="preserve">si no hay errores, </w:t>
+      </w:r>
+      <w:r>
+        <w:t>se visualiza una descarga de componentes similar a esto.</w:t>
+      </w:r>
+    </w:p>
+    <w:p>
+      <w:pPr>
+        <w:tabs>
+          <w:tab w:val="left" w:pos="1696"/>
+        </w:tabs>
+      </w:pPr>
+      <w:r>
+        <w:rPr>
+          <w:noProof/>
+        </w:rPr>
+        <w:drawing>
+          <wp:inline distT="0" distB="0" distL="0" distR="0" wp14:anchorId="6AD6C155" wp14:editId="55BD6984">
+            <wp:extent cx="5612130" cy="702945"/>
+            <wp:effectExtent l="0" t="0" r="7620" b="1905"/>
+            <wp:docPr id="16" name="Imagen 16"/>
+            <wp:cNvGraphicFramePr>
+              <a:graphicFrameLocks xmlns:a="http://schemas.openxmlformats.org/drawingml/2006/main" noChangeAspect="1"/>
+            </wp:cNvGraphicFramePr>
+            <a:graphic xmlns:a="http://schemas.openxmlformats.org/drawingml/2006/main">
+              <a:graphicData uri="http://schemas.openxmlformats.org/drawingml/2006/picture">
+                <pic:pic xmlns:pic="http://schemas.openxmlformats.org/drawingml/2006/picture">
+                  <pic:nvPicPr>
+                    <pic:cNvPr id="1" name=""/>
+                    <pic:cNvPicPr/>
+                  </pic:nvPicPr>
+                  <pic:blipFill>
+                    <a:blip r:embed="rId25"/>
+                    <a:stretch>
+                      <a:fillRect/>
+                    </a:stretch>
+                  </pic:blipFill>
+                  <pic:spPr>
+                    <a:xfrm>
+                      <a:off x="0" y="0"/>
                       <a:ext cx="5612130" cy="702945"/>
                     </a:xfrm>
                     <a:prstGeom prst="rect">
@@ -2350,13 +2362,6 @@
     </w:p>
     <w:p>
       <w:pPr>
-        <w:tabs>
-          <w:tab w:val="left" w:pos="1696"/>
-        </w:tabs>
-      </w:pPr>
-    </w:p>
-    <w:p>
-      <w:pPr>
         <w:pStyle w:val="Prrafodelista"/>
         <w:numPr>
           <w:ilvl w:val="0"/>
@@ -2462,7 +2467,7 @@
           <w:tab w:val="left" w:pos="1696"/>
         </w:tabs>
       </w:pPr>
-      <w:hyperlink r:id="rId25" w:history="1">
+      <w:hyperlink r:id="rId26" w:history="1">
         <w:r>
           <w:rPr>
             <w:rStyle w:val="Hipervnculo"/>
@@ -2529,7 +2534,7 @@
                     <pic:cNvPicPr/>
                   </pic:nvPicPr>
                   <pic:blipFill>
-                    <a:blip r:embed="rId26"/>
+                    <a:blip r:embed="rId27"/>
                     <a:stretch>
                       <a:fillRect/>
                     </a:stretch>
@@ -2682,7 +2687,7 @@
                     </pic:cNvPicPr>
                   </pic:nvPicPr>
                   <pic:blipFill>
-                    <a:blip r:embed="rId27" cstate="print">
+                    <a:blip r:embed="rId28" cstate="print">
                       <a:extLst>
                         <a:ext uri="{28A0092B-C50C-407E-A947-70E740481C1C}">
                           <a14:useLocalDpi xmlns:a14="http://schemas.microsoft.com/office/drawing/2010/main" val="0"/>
